--- a/lab_rab3 Отчет.docx
+++ b/lab_rab3 Отчет.docx
@@ -643,6 +643,15 @@
         <w:lastRenderedPageBreak/>
         <w:t>Цель</w:t>
       </w:r>
+      <w:r>
+        <w:rPr>
+          <w:rFonts w:ascii="Verdana" w:hAnsi="Verdana"/>
+          <w:b/>
+          <w:sz w:val="28"/>
+          <w:szCs w:val="28"/>
+        </w:rPr>
+        <w:t>.</w:t>
+      </w:r>
     </w:p>
     <w:p>
       <w:pPr>
@@ -659,6 +668,13 @@
           <w:szCs w:val="28"/>
         </w:rPr>
         <w:t>Написание программы с использованием указателей</w:t>
+      </w:r>
+      <w:r>
+        <w:rPr>
+          <w:rFonts w:ascii="Verdana" w:hAnsi="Verdana"/>
+          <w:szCs w:val="28"/>
+        </w:rPr>
+        <w:t>.</w:t>
       </w:r>
     </w:p>
     <w:p>
@@ -680,6 +696,15 @@
           <w:szCs w:val="28"/>
         </w:rPr>
         <w:t>Задание</w:t>
+      </w:r>
+      <w:r>
+        <w:rPr>
+          <w:rFonts w:ascii="Verdana" w:hAnsi="Verdana"/>
+          <w:b/>
+          <w:sz w:val="28"/>
+          <w:szCs w:val="28"/>
+        </w:rPr>
+        <w:t>.</w:t>
       </w:r>
     </w:p>
     <w:p>
@@ -1026,13 +1051,21 @@
         </w:rPr>
         <w:t>Содержание</w:t>
       </w:r>
-    </w:p>
-    <w:p>
-      <w:pPr>
+      <w:r>
         <w:rPr>
           <w:rFonts w:ascii="Verdana" w:hAnsi="Verdana"/>
           <w:b/>
           <w:sz w:val="28"/>
+        </w:rPr>
+        <w:t>.</w:t>
+      </w:r>
+    </w:p>
+    <w:p>
+      <w:pPr>
+        <w:rPr>
+          <w:rFonts w:ascii="Verdana" w:hAnsi="Verdana"/>
+          <w:b/>
+          <w:sz w:val="28"/>
           <w:lang w:val="en-US"/>
         </w:rPr>
       </w:pPr>
@@ -1190,1468 +1223,1472 @@
           <w:lang w:val="en-US"/>
         </w:rPr>
       </w:pPr>
+    </w:p>
+    <w:p>
+      <w:pPr>
+        <w:spacing w:line="360" w:lineRule="auto"/>
+        <w:rPr>
+          <w:rFonts w:ascii="Verdana" w:hAnsi="Verdana"/>
+          <w:sz w:val="22"/>
+          <w:lang w:val="en-US"/>
+        </w:rPr>
+      </w:pPr>
+      <w:proofErr w:type="spellStart"/>
+      <w:proofErr w:type="gramStart"/>
+      <w:r>
+        <w:rPr>
+          <w:rFonts w:ascii="Verdana" w:hAnsi="Verdana"/>
+          <w:sz w:val="22"/>
+          <w:lang w:val="en-US"/>
+        </w:rPr>
+        <w:t>int</w:t>
+      </w:r>
+      <w:proofErr w:type="spellEnd"/>
+      <w:proofErr w:type="gramEnd"/>
+      <w:r>
+        <w:rPr>
+          <w:rFonts w:ascii="Verdana" w:hAnsi="Verdana"/>
+          <w:sz w:val="22"/>
+          <w:lang w:val="en-US"/>
+        </w:rPr>
+        <w:t xml:space="preserve"> main() </w:t>
+      </w:r>
+    </w:p>
+    <w:p>
+      <w:pPr>
+        <w:spacing w:line="360" w:lineRule="auto"/>
+        <w:rPr>
+          <w:rFonts w:ascii="Verdana" w:hAnsi="Verdana"/>
+          <w:sz w:val="22"/>
+          <w:lang w:val="en-US"/>
+        </w:rPr>
+      </w:pPr>
+      <w:r>
+        <w:rPr>
+          <w:rFonts w:ascii="Verdana" w:hAnsi="Verdana"/>
+          <w:sz w:val="22"/>
+          <w:lang w:val="en-US"/>
+        </w:rPr>
+        <w:t>{</w:t>
+      </w:r>
+    </w:p>
+    <w:p>
+      <w:pPr>
+        <w:spacing w:line="360" w:lineRule="auto"/>
+        <w:rPr>
+          <w:rFonts w:ascii="Verdana" w:hAnsi="Verdana"/>
+          <w:sz w:val="22"/>
+          <w:lang w:val="en-US"/>
+        </w:rPr>
+      </w:pPr>
+      <w:r>
+        <w:rPr>
+          <w:rFonts w:ascii="Verdana" w:hAnsi="Verdana"/>
+          <w:sz w:val="22"/>
+          <w:lang w:val="en-US"/>
+        </w:rPr>
+        <w:t xml:space="preserve">    </w:t>
+      </w:r>
+      <w:proofErr w:type="spellStart"/>
+      <w:proofErr w:type="gramStart"/>
+      <w:r>
+        <w:rPr>
+          <w:rFonts w:ascii="Verdana" w:hAnsi="Verdana"/>
+          <w:sz w:val="22"/>
+          <w:lang w:val="en-US"/>
+        </w:rPr>
+        <w:t>int</w:t>
+      </w:r>
+      <w:proofErr w:type="spellEnd"/>
+      <w:proofErr w:type="gramEnd"/>
+      <w:r>
+        <w:rPr>
+          <w:rFonts w:ascii="Verdana" w:hAnsi="Verdana"/>
+          <w:sz w:val="22"/>
+          <w:lang w:val="en-US"/>
+        </w:rPr>
+        <w:t xml:space="preserve"> </w:t>
+      </w:r>
+      <w:proofErr w:type="spellStart"/>
+      <w:r>
+        <w:rPr>
+          <w:rFonts w:ascii="Verdana" w:hAnsi="Verdana"/>
+          <w:sz w:val="22"/>
+          <w:lang w:val="en-US"/>
+        </w:rPr>
+        <w:t>i</w:t>
+      </w:r>
+      <w:proofErr w:type="spellEnd"/>
+      <w:r>
+        <w:rPr>
+          <w:rFonts w:ascii="Verdana" w:hAnsi="Verdana"/>
+          <w:sz w:val="22"/>
+          <w:lang w:val="en-US"/>
+        </w:rPr>
+        <w:t>=0,k=0,kold=0,kolp=0, *text;</w:t>
+      </w:r>
+    </w:p>
+    <w:p>
+      <w:pPr>
+        <w:spacing w:line="360" w:lineRule="auto"/>
+        <w:rPr>
+          <w:rFonts w:ascii="Verdana" w:hAnsi="Verdana"/>
+          <w:sz w:val="22"/>
+          <w:lang w:val="en-US"/>
+        </w:rPr>
+      </w:pPr>
+      <w:r>
+        <w:rPr>
+          <w:rFonts w:ascii="Verdana" w:hAnsi="Verdana"/>
+          <w:sz w:val="22"/>
+          <w:lang w:val="en-US"/>
+        </w:rPr>
+        <w:t xml:space="preserve">    </w:t>
+      </w:r>
+      <w:proofErr w:type="gramStart"/>
+      <w:r>
+        <w:rPr>
+          <w:rFonts w:ascii="Verdana" w:hAnsi="Verdana"/>
+          <w:sz w:val="22"/>
+          <w:lang w:val="en-US"/>
+        </w:rPr>
+        <w:t>char</w:t>
+      </w:r>
+      <w:proofErr w:type="gramEnd"/>
+      <w:r>
+        <w:rPr>
+          <w:rFonts w:ascii="Verdana" w:hAnsi="Verdana"/>
+          <w:sz w:val="22"/>
+          <w:lang w:val="en-US"/>
+        </w:rPr>
+        <w:t xml:space="preserve"> </w:t>
+      </w:r>
+      <w:proofErr w:type="spellStart"/>
+      <w:r>
+        <w:rPr>
+          <w:rFonts w:ascii="Verdana" w:hAnsi="Verdana"/>
+          <w:sz w:val="22"/>
+          <w:lang w:val="en-US"/>
+        </w:rPr>
+        <w:t>subl</w:t>
+      </w:r>
+      <w:proofErr w:type="spellEnd"/>
+      <w:r>
+        <w:rPr>
+          <w:rFonts w:ascii="Verdana" w:hAnsi="Verdana"/>
+          <w:sz w:val="22"/>
+          <w:lang w:val="en-US"/>
+        </w:rPr>
+        <w:t xml:space="preserve">[3] = {".;?"},a; </w:t>
+      </w:r>
+    </w:p>
+    <w:p>
+      <w:pPr>
+        <w:spacing w:line="360" w:lineRule="auto"/>
+        <w:rPr>
+          <w:rFonts w:ascii="Verdana" w:hAnsi="Verdana"/>
+          <w:sz w:val="22"/>
+          <w:lang w:val="en-US"/>
+        </w:rPr>
+      </w:pPr>
+      <w:r>
+        <w:rPr>
+          <w:rFonts w:ascii="Verdana" w:hAnsi="Verdana"/>
+          <w:sz w:val="22"/>
+          <w:lang w:val="en-US"/>
+        </w:rPr>
+        <w:t xml:space="preserve">    </w:t>
+      </w:r>
+      <w:proofErr w:type="gramStart"/>
+      <w:r>
+        <w:rPr>
+          <w:rFonts w:ascii="Verdana" w:hAnsi="Verdana"/>
+          <w:sz w:val="22"/>
+          <w:lang w:val="en-US"/>
+        </w:rPr>
+        <w:t>text</w:t>
+      </w:r>
+      <w:proofErr w:type="gramEnd"/>
+      <w:r>
+        <w:rPr>
+          <w:rFonts w:ascii="Verdana" w:hAnsi="Verdana"/>
+          <w:sz w:val="22"/>
+          <w:lang w:val="en-US"/>
+        </w:rPr>
+        <w:t xml:space="preserve"> = (</w:t>
+      </w:r>
+      <w:proofErr w:type="spellStart"/>
+      <w:r>
+        <w:rPr>
+          <w:rFonts w:ascii="Verdana" w:hAnsi="Verdana"/>
+          <w:sz w:val="22"/>
+          <w:lang w:val="en-US"/>
+        </w:rPr>
+        <w:t>int</w:t>
+      </w:r>
+      <w:proofErr w:type="spellEnd"/>
+      <w:r>
+        <w:rPr>
+          <w:rFonts w:ascii="Verdana" w:hAnsi="Verdana"/>
+          <w:sz w:val="22"/>
+          <w:lang w:val="en-US"/>
+        </w:rPr>
+        <w:t>*)</w:t>
+      </w:r>
+      <w:proofErr w:type="spellStart"/>
+      <w:r>
+        <w:rPr>
+          <w:rFonts w:ascii="Verdana" w:hAnsi="Verdana"/>
+          <w:sz w:val="22"/>
+          <w:lang w:val="en-US"/>
+        </w:rPr>
+        <w:t>malloc</w:t>
+      </w:r>
+      <w:proofErr w:type="spellEnd"/>
+      <w:r>
+        <w:rPr>
+          <w:rFonts w:ascii="Verdana" w:hAnsi="Verdana"/>
+          <w:sz w:val="22"/>
+          <w:lang w:val="en-US"/>
+        </w:rPr>
+        <w:t>(</w:t>
+      </w:r>
+      <w:proofErr w:type="spellStart"/>
+      <w:r>
+        <w:rPr>
+          <w:rFonts w:ascii="Verdana" w:hAnsi="Verdana"/>
+          <w:sz w:val="22"/>
+          <w:lang w:val="en-US"/>
+        </w:rPr>
+        <w:t>sizeof</w:t>
+      </w:r>
+      <w:proofErr w:type="spellEnd"/>
+      <w:r>
+        <w:rPr>
+          <w:rFonts w:ascii="Verdana" w:hAnsi="Verdana"/>
+          <w:sz w:val="22"/>
+          <w:lang w:val="en-US"/>
+        </w:rPr>
+        <w:t>(char));</w:t>
+      </w:r>
+    </w:p>
+    <w:p>
+      <w:pPr>
+        <w:spacing w:line="360" w:lineRule="auto"/>
+        <w:rPr>
+          <w:rFonts w:ascii="Verdana" w:hAnsi="Verdana"/>
+          <w:sz w:val="22"/>
+          <w:lang w:val="en-US"/>
+        </w:rPr>
+      </w:pPr>
+      <w:r>
+        <w:rPr>
+          <w:rFonts w:ascii="Verdana" w:hAnsi="Verdana"/>
+          <w:sz w:val="22"/>
+          <w:lang w:val="en-US"/>
+        </w:rPr>
+        <w:t xml:space="preserve">    </w:t>
+      </w:r>
+      <w:proofErr w:type="gramStart"/>
+      <w:r>
+        <w:rPr>
+          <w:rFonts w:ascii="Verdana" w:hAnsi="Verdana"/>
+          <w:sz w:val="22"/>
+          <w:lang w:val="en-US"/>
+        </w:rPr>
+        <w:t>while(</w:t>
+      </w:r>
+      <w:proofErr w:type="gramEnd"/>
+      <w:r>
+        <w:rPr>
+          <w:rFonts w:ascii="Verdana" w:hAnsi="Verdana"/>
+          <w:sz w:val="22"/>
+          <w:lang w:val="en-US"/>
+        </w:rPr>
+        <w:t xml:space="preserve">(a = </w:t>
+      </w:r>
+      <w:proofErr w:type="spellStart"/>
+      <w:r>
+        <w:rPr>
+          <w:rFonts w:ascii="Verdana" w:hAnsi="Verdana"/>
+          <w:sz w:val="22"/>
+          <w:lang w:val="en-US"/>
+        </w:rPr>
+        <w:t>getchar</w:t>
+      </w:r>
+      <w:proofErr w:type="spellEnd"/>
+      <w:r>
+        <w:rPr>
+          <w:rFonts w:ascii="Verdana" w:hAnsi="Verdana"/>
+          <w:sz w:val="22"/>
+          <w:lang w:val="en-US"/>
+        </w:rPr>
+        <w:t>()) != EOF){</w:t>
+      </w:r>
+    </w:p>
+    <w:p>
+      <w:pPr>
+        <w:spacing w:line="360" w:lineRule="auto"/>
+        <w:rPr>
+          <w:rFonts w:ascii="Verdana" w:hAnsi="Verdana"/>
+          <w:sz w:val="22"/>
+          <w:lang w:val="en-US"/>
+        </w:rPr>
+      </w:pPr>
+      <w:r>
+        <w:rPr>
+          <w:rFonts w:ascii="Verdana" w:hAnsi="Verdana"/>
+          <w:sz w:val="22"/>
+          <w:lang w:val="en-US"/>
+        </w:rPr>
+        <w:t xml:space="preserve">        </w:t>
+      </w:r>
+      <w:proofErr w:type="gramStart"/>
+      <w:r>
+        <w:rPr>
+          <w:rFonts w:ascii="Verdana" w:hAnsi="Verdana"/>
+          <w:sz w:val="22"/>
+          <w:lang w:val="en-US"/>
+        </w:rPr>
+        <w:t>text[</w:t>
+      </w:r>
+      <w:proofErr w:type="spellStart"/>
+      <w:proofErr w:type="gramEnd"/>
+      <w:r>
+        <w:rPr>
+          <w:rFonts w:ascii="Verdana" w:hAnsi="Verdana"/>
+          <w:sz w:val="22"/>
+          <w:lang w:val="en-US"/>
+        </w:rPr>
+        <w:t>i</w:t>
+      </w:r>
+      <w:proofErr w:type="spellEnd"/>
+      <w:r>
+        <w:rPr>
+          <w:rFonts w:ascii="Verdana" w:hAnsi="Verdana"/>
+          <w:sz w:val="22"/>
+          <w:lang w:val="en-US"/>
+        </w:rPr>
+        <w:t>] = a;</w:t>
+      </w:r>
+    </w:p>
+    <w:p>
+      <w:pPr>
+        <w:spacing w:line="360" w:lineRule="auto"/>
+        <w:rPr>
+          <w:rFonts w:ascii="Verdana" w:hAnsi="Verdana"/>
+          <w:sz w:val="22"/>
+          <w:lang w:val="en-US"/>
+        </w:rPr>
+      </w:pPr>
+      <w:r>
+        <w:rPr>
+          <w:rFonts w:ascii="Verdana" w:hAnsi="Verdana"/>
+          <w:sz w:val="22"/>
+          <w:lang w:val="en-US"/>
+        </w:rPr>
+        <w:t xml:space="preserve">        </w:t>
+      </w:r>
+      <w:proofErr w:type="spellStart"/>
+      <w:proofErr w:type="gramStart"/>
+      <w:r>
+        <w:rPr>
+          <w:rFonts w:ascii="Verdana" w:hAnsi="Verdana"/>
+          <w:sz w:val="22"/>
+          <w:lang w:val="en-US"/>
+        </w:rPr>
+        <w:t>i</w:t>
+      </w:r>
+      <w:proofErr w:type="spellEnd"/>
+      <w:proofErr w:type="gramEnd"/>
+      <w:r>
+        <w:rPr>
+          <w:rFonts w:ascii="Verdana" w:hAnsi="Verdana"/>
+          <w:sz w:val="22"/>
+          <w:lang w:val="en-US"/>
+        </w:rPr>
+        <w:t>++;</w:t>
+      </w:r>
+    </w:p>
+    <w:p>
+      <w:pPr>
+        <w:spacing w:line="360" w:lineRule="auto"/>
+        <w:rPr>
+          <w:rFonts w:ascii="Verdana" w:hAnsi="Verdana"/>
+          <w:sz w:val="22"/>
+          <w:lang w:val="en-US"/>
+        </w:rPr>
+      </w:pPr>
+      <w:r>
+        <w:rPr>
+          <w:rFonts w:ascii="Verdana" w:hAnsi="Verdana"/>
+          <w:sz w:val="22"/>
+          <w:lang w:val="en-US"/>
+        </w:rPr>
+        <w:t xml:space="preserve">    } </w:t>
+      </w:r>
+    </w:p>
+    <w:p>
+      <w:pPr>
+        <w:spacing w:line="360" w:lineRule="auto"/>
+        <w:rPr>
+          <w:rFonts w:ascii="Verdana" w:hAnsi="Verdana"/>
+          <w:sz w:val="22"/>
+          <w:lang w:val="en-US"/>
+        </w:rPr>
+      </w:pPr>
+      <w:r>
+        <w:rPr>
+          <w:rFonts w:ascii="Verdana" w:hAnsi="Verdana"/>
+          <w:sz w:val="22"/>
+          <w:lang w:val="en-US"/>
+        </w:rPr>
+        <w:t xml:space="preserve">    </w:t>
+      </w:r>
+      <w:proofErr w:type="spellStart"/>
+      <w:proofErr w:type="gramStart"/>
+      <w:r>
+        <w:rPr>
+          <w:rFonts w:ascii="Verdana" w:hAnsi="Verdana"/>
+          <w:sz w:val="22"/>
+          <w:lang w:val="en-US"/>
+        </w:rPr>
+        <w:t>int</w:t>
+      </w:r>
+      <w:proofErr w:type="spellEnd"/>
+      <w:proofErr w:type="gramEnd"/>
+      <w:r>
+        <w:rPr>
+          <w:rFonts w:ascii="Verdana" w:hAnsi="Verdana"/>
+          <w:sz w:val="22"/>
+          <w:lang w:val="en-US"/>
+        </w:rPr>
+        <w:t xml:space="preserve"> n =</w:t>
+      </w:r>
+      <w:proofErr w:type="spellStart"/>
+      <w:r>
+        <w:rPr>
+          <w:rFonts w:ascii="Verdana" w:hAnsi="Verdana"/>
+          <w:sz w:val="22"/>
+          <w:lang w:val="en-US"/>
+        </w:rPr>
+        <w:t>i</w:t>
+      </w:r>
+      <w:proofErr w:type="spellEnd"/>
+      <w:r>
+        <w:rPr>
+          <w:rFonts w:ascii="Verdana" w:hAnsi="Verdana"/>
+          <w:sz w:val="22"/>
+          <w:lang w:val="en-US"/>
+        </w:rPr>
+        <w:t>;</w:t>
+      </w:r>
+    </w:p>
+    <w:p>
+      <w:pPr>
+        <w:spacing w:line="360" w:lineRule="auto"/>
+        <w:rPr>
+          <w:rFonts w:ascii="Verdana" w:hAnsi="Verdana"/>
+          <w:sz w:val="22"/>
+          <w:lang w:val="en-US"/>
+        </w:rPr>
+      </w:pPr>
+      <w:r>
+        <w:rPr>
+          <w:rFonts w:ascii="Verdana" w:hAnsi="Verdana"/>
+          <w:sz w:val="22"/>
+          <w:lang w:val="en-US"/>
+        </w:rPr>
+        <w:t xml:space="preserve">    </w:t>
+      </w:r>
+      <w:proofErr w:type="spellStart"/>
+      <w:r>
+        <w:rPr>
+          <w:rFonts w:ascii="Verdana" w:hAnsi="Verdana"/>
+          <w:sz w:val="22"/>
+          <w:lang w:val="en-US"/>
+        </w:rPr>
+        <w:t>i</w:t>
+      </w:r>
+      <w:proofErr w:type="spellEnd"/>
+      <w:r>
+        <w:rPr>
+          <w:rFonts w:ascii="Verdana" w:hAnsi="Verdana"/>
+          <w:sz w:val="22"/>
+          <w:lang w:val="en-US"/>
+        </w:rPr>
+        <w:t xml:space="preserve"> = 0;</w:t>
+      </w:r>
+    </w:p>
+    <w:p>
+      <w:pPr>
+        <w:spacing w:line="360" w:lineRule="auto"/>
+        <w:rPr>
+          <w:rFonts w:ascii="Verdana" w:hAnsi="Verdana"/>
+          <w:sz w:val="22"/>
+          <w:lang w:val="en-US"/>
+        </w:rPr>
+      </w:pPr>
+      <w:r>
+        <w:rPr>
+          <w:rFonts w:ascii="Verdana" w:hAnsi="Verdana"/>
+          <w:sz w:val="22"/>
+          <w:lang w:val="en-US"/>
+        </w:rPr>
+        <w:t xml:space="preserve">    </w:t>
+      </w:r>
+      <w:proofErr w:type="gramStart"/>
+      <w:r>
+        <w:rPr>
+          <w:rFonts w:ascii="Verdana" w:hAnsi="Verdana"/>
+          <w:sz w:val="22"/>
+          <w:lang w:val="en-US"/>
+        </w:rPr>
+        <w:t>for</w:t>
+      </w:r>
+      <w:proofErr w:type="gramEnd"/>
+      <w:r>
+        <w:rPr>
+          <w:rFonts w:ascii="Verdana" w:hAnsi="Verdana"/>
+          <w:sz w:val="22"/>
+          <w:lang w:val="en-US"/>
+        </w:rPr>
+        <w:t xml:space="preserve"> (k=0;k&lt;</w:t>
+      </w:r>
+      <w:proofErr w:type="spellStart"/>
+      <w:r>
+        <w:rPr>
+          <w:rFonts w:ascii="Verdana" w:hAnsi="Verdana"/>
+          <w:sz w:val="22"/>
+          <w:lang w:val="en-US"/>
+        </w:rPr>
+        <w:t>n;k</w:t>
+      </w:r>
+      <w:proofErr w:type="spellEnd"/>
+      <w:r>
+        <w:rPr>
+          <w:rFonts w:ascii="Verdana" w:hAnsi="Verdana"/>
+          <w:sz w:val="22"/>
+          <w:lang w:val="en-US"/>
+        </w:rPr>
+        <w:t>++){</w:t>
+      </w:r>
+    </w:p>
+    <w:p>
+      <w:pPr>
+        <w:spacing w:line="360" w:lineRule="auto"/>
+        <w:rPr>
+          <w:rFonts w:ascii="Verdana" w:hAnsi="Verdana"/>
+          <w:sz w:val="22"/>
+          <w:lang w:val="en-US"/>
+        </w:rPr>
+      </w:pPr>
+      <w:r>
+        <w:rPr>
+          <w:rFonts w:ascii="Verdana" w:hAnsi="Verdana"/>
+          <w:sz w:val="22"/>
+          <w:lang w:val="en-US"/>
+        </w:rPr>
+        <w:lastRenderedPageBreak/>
+        <w:t xml:space="preserve">        </w:t>
+      </w:r>
+      <w:proofErr w:type="gramStart"/>
+      <w:r>
+        <w:rPr>
+          <w:rFonts w:ascii="Verdana" w:hAnsi="Verdana"/>
+          <w:sz w:val="22"/>
+          <w:lang w:val="en-US"/>
+        </w:rPr>
+        <w:t>if</w:t>
+      </w:r>
+      <w:proofErr w:type="gramEnd"/>
+      <w:r>
+        <w:rPr>
+          <w:rFonts w:ascii="Verdana" w:hAnsi="Verdana"/>
+          <w:sz w:val="22"/>
+          <w:lang w:val="en-US"/>
+        </w:rPr>
+        <w:t xml:space="preserve"> (((text[k] == ' ') &amp;&amp; (</w:t>
+      </w:r>
+      <w:proofErr w:type="spellStart"/>
+      <w:r>
+        <w:rPr>
+          <w:rFonts w:ascii="Verdana" w:hAnsi="Verdana"/>
+          <w:sz w:val="22"/>
+          <w:lang w:val="en-US"/>
+        </w:rPr>
+        <w:t>strchr</w:t>
+      </w:r>
+      <w:proofErr w:type="spellEnd"/>
+      <w:r>
+        <w:rPr>
+          <w:rFonts w:ascii="Verdana" w:hAnsi="Verdana"/>
+          <w:sz w:val="22"/>
+          <w:lang w:val="en-US"/>
+        </w:rPr>
+        <w:t>(</w:t>
+      </w:r>
+      <w:proofErr w:type="spellStart"/>
+      <w:r>
+        <w:rPr>
+          <w:rFonts w:ascii="Verdana" w:hAnsi="Verdana"/>
+          <w:sz w:val="22"/>
+          <w:lang w:val="en-US"/>
+        </w:rPr>
+        <w:t>subl,text</w:t>
+      </w:r>
+      <w:proofErr w:type="spellEnd"/>
+      <w:r>
+        <w:rPr>
+          <w:rFonts w:ascii="Verdana" w:hAnsi="Verdana"/>
+          <w:sz w:val="22"/>
+          <w:lang w:val="en-US"/>
+        </w:rPr>
+        <w:t>[k-1]) != 0)) || (text[k] == '\n') || (text[k] == '\t')){</w:t>
+      </w:r>
+    </w:p>
+    <w:p>
+      <w:pPr>
+        <w:spacing w:line="360" w:lineRule="auto"/>
+        <w:rPr>
+          <w:rFonts w:ascii="Verdana" w:hAnsi="Verdana"/>
+          <w:sz w:val="22"/>
+          <w:lang w:val="en-US"/>
+        </w:rPr>
+      </w:pPr>
+      <w:r>
+        <w:rPr>
+          <w:rFonts w:ascii="Verdana" w:hAnsi="Verdana"/>
+          <w:sz w:val="22"/>
+          <w:lang w:val="en-US"/>
+        </w:rPr>
+        <w:t xml:space="preserve">        </w:t>
+      </w:r>
+      <w:proofErr w:type="spellStart"/>
+      <w:proofErr w:type="gramStart"/>
+      <w:r>
+        <w:rPr>
+          <w:rFonts w:ascii="Verdana" w:hAnsi="Verdana"/>
+          <w:sz w:val="22"/>
+          <w:lang w:val="en-US"/>
+        </w:rPr>
+        <w:t>i</w:t>
+      </w:r>
+      <w:proofErr w:type="spellEnd"/>
+      <w:proofErr w:type="gramEnd"/>
+      <w:r>
+        <w:rPr>
+          <w:rFonts w:ascii="Verdana" w:hAnsi="Verdana"/>
+          <w:sz w:val="22"/>
+          <w:lang w:val="en-US"/>
+        </w:rPr>
+        <w:t>++;}</w:t>
+      </w:r>
+    </w:p>
+    <w:p>
+      <w:pPr>
+        <w:spacing w:line="360" w:lineRule="auto"/>
+        <w:rPr>
+          <w:rFonts w:ascii="Verdana" w:hAnsi="Verdana"/>
+          <w:sz w:val="22"/>
+          <w:lang w:val="en-US"/>
+        </w:rPr>
+      </w:pPr>
+      <w:r>
+        <w:rPr>
+          <w:rFonts w:ascii="Verdana" w:hAnsi="Verdana"/>
+          <w:sz w:val="22"/>
+          <w:lang w:val="en-US"/>
+        </w:rPr>
+        <w:t xml:space="preserve">        </w:t>
+      </w:r>
+      <w:proofErr w:type="gramStart"/>
+      <w:r>
+        <w:rPr>
+          <w:rFonts w:ascii="Verdana" w:hAnsi="Verdana"/>
+          <w:sz w:val="22"/>
+          <w:lang w:val="en-US"/>
+        </w:rPr>
+        <w:t>else{</w:t>
+      </w:r>
+      <w:proofErr w:type="gramEnd"/>
+    </w:p>
+    <w:p>
+      <w:pPr>
+        <w:spacing w:line="360" w:lineRule="auto"/>
+        <w:rPr>
+          <w:rFonts w:ascii="Verdana" w:hAnsi="Verdana"/>
+          <w:sz w:val="22"/>
+          <w:lang w:val="en-US"/>
+        </w:rPr>
+      </w:pPr>
+      <w:r>
+        <w:rPr>
+          <w:rFonts w:ascii="Verdana" w:hAnsi="Verdana"/>
+          <w:sz w:val="22"/>
+          <w:lang w:val="en-US"/>
+        </w:rPr>
+        <w:t xml:space="preserve">        </w:t>
+      </w:r>
+      <w:proofErr w:type="gramStart"/>
+      <w:r>
+        <w:rPr>
+          <w:rFonts w:ascii="Verdana" w:hAnsi="Verdana"/>
+          <w:sz w:val="22"/>
+          <w:lang w:val="en-US"/>
+        </w:rPr>
+        <w:t>if</w:t>
+      </w:r>
+      <w:proofErr w:type="gramEnd"/>
+      <w:r>
+        <w:rPr>
+          <w:rFonts w:ascii="Verdana" w:hAnsi="Verdana"/>
+          <w:sz w:val="22"/>
+          <w:lang w:val="en-US"/>
+        </w:rPr>
+        <w:t xml:space="preserve"> (</w:t>
+      </w:r>
+      <w:proofErr w:type="spellStart"/>
+      <w:r>
+        <w:rPr>
+          <w:rFonts w:ascii="Verdana" w:hAnsi="Verdana"/>
+          <w:sz w:val="22"/>
+          <w:lang w:val="en-US"/>
+        </w:rPr>
+        <w:t>strchr</w:t>
+      </w:r>
+      <w:proofErr w:type="spellEnd"/>
+      <w:r>
+        <w:rPr>
+          <w:rFonts w:ascii="Verdana" w:hAnsi="Verdana"/>
+          <w:sz w:val="22"/>
+          <w:lang w:val="en-US"/>
+        </w:rPr>
+        <w:t>(</w:t>
+      </w:r>
+      <w:proofErr w:type="spellStart"/>
+      <w:r>
+        <w:rPr>
+          <w:rFonts w:ascii="Verdana" w:hAnsi="Verdana"/>
+          <w:sz w:val="22"/>
+          <w:lang w:val="en-US"/>
+        </w:rPr>
+        <w:t>subl,text</w:t>
+      </w:r>
+      <w:proofErr w:type="spellEnd"/>
+      <w:r>
+        <w:rPr>
+          <w:rFonts w:ascii="Verdana" w:hAnsi="Verdana"/>
+          <w:sz w:val="22"/>
+          <w:lang w:val="en-US"/>
+        </w:rPr>
+        <w:t>[k]) != 0){</w:t>
+      </w:r>
+    </w:p>
+    <w:p>
+      <w:pPr>
+        <w:spacing w:line="360" w:lineRule="auto"/>
+        <w:rPr>
+          <w:rFonts w:ascii="Verdana" w:hAnsi="Verdana"/>
+          <w:sz w:val="22"/>
+          <w:lang w:val="en-US"/>
+        </w:rPr>
+      </w:pPr>
+      <w:r>
+        <w:rPr>
+          <w:rFonts w:ascii="Verdana" w:hAnsi="Verdana"/>
+          <w:sz w:val="22"/>
+          <w:lang w:val="en-US"/>
+        </w:rPr>
+        <w:t xml:space="preserve">            </w:t>
+      </w:r>
+    </w:p>
+    <w:p>
+      <w:pPr>
+        <w:spacing w:line="360" w:lineRule="auto"/>
+        <w:rPr>
+          <w:rFonts w:ascii="Verdana" w:hAnsi="Verdana"/>
+          <w:sz w:val="22"/>
+          <w:lang w:val="en-US"/>
+        </w:rPr>
+      </w:pPr>
+      <w:r>
+        <w:rPr>
+          <w:rFonts w:ascii="Verdana" w:hAnsi="Verdana"/>
+          <w:sz w:val="22"/>
+          <w:lang w:val="en-US"/>
+        </w:rPr>
+        <w:t xml:space="preserve">            </w:t>
+      </w:r>
+      <w:proofErr w:type="gramStart"/>
+      <w:r>
+        <w:rPr>
+          <w:rFonts w:ascii="Verdana" w:hAnsi="Verdana"/>
+          <w:sz w:val="22"/>
+          <w:lang w:val="en-US"/>
+        </w:rPr>
+        <w:t>if</w:t>
+      </w:r>
+      <w:proofErr w:type="gramEnd"/>
+      <w:r>
+        <w:rPr>
+          <w:rFonts w:ascii="Verdana" w:hAnsi="Verdana"/>
+          <w:sz w:val="22"/>
+          <w:lang w:val="en-US"/>
+        </w:rPr>
+        <w:t xml:space="preserve"> (text[k] != '?'){</w:t>
+      </w:r>
+    </w:p>
+    <w:p>
+      <w:pPr>
+        <w:spacing w:line="360" w:lineRule="auto"/>
+        <w:rPr>
+          <w:rFonts w:ascii="Verdana" w:hAnsi="Verdana"/>
+          <w:sz w:val="22"/>
+          <w:lang w:val="en-US"/>
+        </w:rPr>
+      </w:pPr>
+      <w:r>
+        <w:rPr>
+          <w:rFonts w:ascii="Verdana" w:hAnsi="Verdana"/>
+          <w:sz w:val="22"/>
+          <w:lang w:val="en-US"/>
+        </w:rPr>
+        <w:t xml:space="preserve">                </w:t>
+      </w:r>
+      <w:proofErr w:type="gramStart"/>
+      <w:r>
+        <w:rPr>
+          <w:rFonts w:ascii="Verdana" w:hAnsi="Verdana"/>
+          <w:sz w:val="22"/>
+          <w:lang w:val="en-US"/>
+        </w:rPr>
+        <w:t>for</w:t>
+      </w:r>
+      <w:proofErr w:type="gramEnd"/>
+      <w:r>
+        <w:rPr>
+          <w:rFonts w:ascii="Verdana" w:hAnsi="Verdana"/>
+          <w:sz w:val="22"/>
+          <w:lang w:val="en-US"/>
+        </w:rPr>
+        <w:t xml:space="preserve"> (</w:t>
+      </w:r>
+      <w:proofErr w:type="spellStart"/>
+      <w:r>
+        <w:rPr>
+          <w:rFonts w:ascii="Verdana" w:hAnsi="Verdana"/>
+          <w:sz w:val="22"/>
+          <w:lang w:val="en-US"/>
+        </w:rPr>
+        <w:t>int</w:t>
+      </w:r>
+      <w:proofErr w:type="spellEnd"/>
+      <w:r>
+        <w:rPr>
+          <w:rFonts w:ascii="Verdana" w:hAnsi="Verdana"/>
+          <w:sz w:val="22"/>
+          <w:lang w:val="en-US"/>
+        </w:rPr>
+        <w:t xml:space="preserve"> y=</w:t>
+      </w:r>
+      <w:proofErr w:type="spellStart"/>
+      <w:r>
+        <w:rPr>
+          <w:rFonts w:ascii="Verdana" w:hAnsi="Verdana"/>
+          <w:sz w:val="22"/>
+          <w:lang w:val="en-US"/>
+        </w:rPr>
+        <w:t>i;y</w:t>
+      </w:r>
+      <w:proofErr w:type="spellEnd"/>
+      <w:r>
+        <w:rPr>
+          <w:rFonts w:ascii="Verdana" w:hAnsi="Verdana"/>
+          <w:sz w:val="22"/>
+          <w:lang w:val="en-US"/>
+        </w:rPr>
+        <w:t>&lt;=</w:t>
+      </w:r>
+      <w:proofErr w:type="spellStart"/>
+      <w:r>
+        <w:rPr>
+          <w:rFonts w:ascii="Verdana" w:hAnsi="Verdana"/>
+          <w:sz w:val="22"/>
+          <w:lang w:val="en-US"/>
+        </w:rPr>
+        <w:t>k;y</w:t>
+      </w:r>
+      <w:proofErr w:type="spellEnd"/>
+      <w:r>
+        <w:rPr>
+          <w:rFonts w:ascii="Verdana" w:hAnsi="Verdana"/>
+          <w:sz w:val="22"/>
+          <w:lang w:val="en-US"/>
+        </w:rPr>
+        <w:t>++){</w:t>
+      </w:r>
+    </w:p>
+    <w:p>
+      <w:pPr>
+        <w:spacing w:line="360" w:lineRule="auto"/>
+        <w:rPr>
+          <w:rFonts w:ascii="Verdana" w:hAnsi="Verdana"/>
+          <w:sz w:val="22"/>
+          <w:lang w:val="en-US"/>
+        </w:rPr>
+      </w:pPr>
+      <w:r>
+        <w:rPr>
+          <w:rFonts w:ascii="Verdana" w:hAnsi="Verdana"/>
+          <w:sz w:val="22"/>
+          <w:lang w:val="en-US"/>
+        </w:rPr>
+        <w:t xml:space="preserve">                    </w:t>
+      </w:r>
+      <w:proofErr w:type="spellStart"/>
+      <w:proofErr w:type="gramStart"/>
+      <w:r>
+        <w:rPr>
+          <w:rFonts w:ascii="Verdana" w:hAnsi="Verdana"/>
+          <w:sz w:val="22"/>
+          <w:lang w:val="en-US"/>
+        </w:rPr>
+        <w:t>printf</w:t>
+      </w:r>
+      <w:proofErr w:type="spellEnd"/>
+      <w:r>
+        <w:rPr>
+          <w:rFonts w:ascii="Verdana" w:hAnsi="Verdana"/>
+          <w:sz w:val="22"/>
+          <w:lang w:val="en-US"/>
+        </w:rPr>
+        <w:t>(</w:t>
+      </w:r>
+      <w:proofErr w:type="gramEnd"/>
+      <w:r>
+        <w:rPr>
+          <w:rFonts w:ascii="Verdana" w:hAnsi="Verdana"/>
+          <w:sz w:val="22"/>
+          <w:lang w:val="en-US"/>
+        </w:rPr>
+        <w:t>"%</w:t>
+      </w:r>
+      <w:proofErr w:type="spellStart"/>
+      <w:r>
+        <w:rPr>
+          <w:rFonts w:ascii="Verdana" w:hAnsi="Verdana"/>
+          <w:sz w:val="22"/>
+          <w:lang w:val="en-US"/>
+        </w:rPr>
+        <w:t>c",text</w:t>
+      </w:r>
+      <w:proofErr w:type="spellEnd"/>
+      <w:r>
+        <w:rPr>
+          <w:rFonts w:ascii="Verdana" w:hAnsi="Verdana"/>
+          <w:sz w:val="22"/>
+          <w:lang w:val="en-US"/>
+        </w:rPr>
+        <w:t>[y]);</w:t>
+      </w:r>
+    </w:p>
+    <w:p>
+      <w:pPr>
+        <w:spacing w:line="360" w:lineRule="auto"/>
+        <w:rPr>
+          <w:rFonts w:ascii="Verdana" w:hAnsi="Verdana"/>
+          <w:sz w:val="22"/>
+          <w:lang w:val="en-US"/>
+        </w:rPr>
+      </w:pPr>
+      <w:r>
+        <w:rPr>
+          <w:rFonts w:ascii="Verdana" w:hAnsi="Verdana"/>
+          <w:sz w:val="22"/>
+          <w:lang w:val="en-US"/>
+        </w:rPr>
+        <w:t xml:space="preserve">                }</w:t>
+      </w:r>
+    </w:p>
+    <w:p>
+      <w:pPr>
+        <w:spacing w:line="360" w:lineRule="auto"/>
+        <w:rPr>
+          <w:rFonts w:ascii="Verdana" w:hAnsi="Verdana"/>
+          <w:sz w:val="22"/>
+          <w:lang w:val="en-US"/>
+        </w:rPr>
+      </w:pPr>
+      <w:r>
+        <w:rPr>
+          <w:rFonts w:ascii="Verdana" w:hAnsi="Verdana"/>
+          <w:sz w:val="22"/>
+          <w:lang w:val="en-US"/>
+        </w:rPr>
+        <w:t xml:space="preserve">                </w:t>
+      </w:r>
+      <w:proofErr w:type="spellStart"/>
+      <w:proofErr w:type="gramStart"/>
+      <w:r>
+        <w:rPr>
+          <w:rFonts w:ascii="Verdana" w:hAnsi="Verdana"/>
+          <w:sz w:val="22"/>
+          <w:lang w:val="en-US"/>
+        </w:rPr>
+        <w:t>printf</w:t>
+      </w:r>
+      <w:proofErr w:type="spellEnd"/>
+      <w:r>
+        <w:rPr>
+          <w:rFonts w:ascii="Verdana" w:hAnsi="Verdana"/>
+          <w:sz w:val="22"/>
+          <w:lang w:val="en-US"/>
+        </w:rPr>
+        <w:t>(</w:t>
+      </w:r>
+      <w:proofErr w:type="gramEnd"/>
+      <w:r>
+        <w:rPr>
+          <w:rFonts w:ascii="Verdana" w:hAnsi="Verdana"/>
+          <w:sz w:val="22"/>
+          <w:lang w:val="en-US"/>
+        </w:rPr>
+        <w:t>"\n");</w:t>
+      </w:r>
+    </w:p>
+    <w:p>
+      <w:pPr>
+        <w:spacing w:line="360" w:lineRule="auto"/>
+        <w:rPr>
+          <w:rFonts w:ascii="Verdana" w:hAnsi="Verdana"/>
+          <w:sz w:val="22"/>
+          <w:lang w:val="en-US"/>
+        </w:rPr>
+      </w:pPr>
+      <w:r>
+        <w:rPr>
+          <w:rFonts w:ascii="Verdana" w:hAnsi="Verdana"/>
+          <w:sz w:val="22"/>
+          <w:lang w:val="en-US"/>
+        </w:rPr>
+        <w:t xml:space="preserve">                </w:t>
+      </w:r>
+      <w:proofErr w:type="spellStart"/>
+      <w:proofErr w:type="gramStart"/>
+      <w:r>
+        <w:rPr>
+          <w:rFonts w:ascii="Verdana" w:hAnsi="Verdana"/>
+          <w:sz w:val="22"/>
+          <w:lang w:val="en-US"/>
+        </w:rPr>
+        <w:t>kolp</w:t>
+      </w:r>
+      <w:proofErr w:type="spellEnd"/>
+      <w:proofErr w:type="gramEnd"/>
+      <w:r>
+        <w:rPr>
+          <w:rFonts w:ascii="Verdana" w:hAnsi="Verdana"/>
+          <w:sz w:val="22"/>
+          <w:lang w:val="en-US"/>
+        </w:rPr>
+        <w:t>++;</w:t>
+      </w:r>
+    </w:p>
+    <w:p>
+      <w:pPr>
+        <w:spacing w:line="360" w:lineRule="auto"/>
+        <w:rPr>
+          <w:rFonts w:ascii="Verdana" w:hAnsi="Verdana"/>
+          <w:sz w:val="22"/>
+          <w:lang w:val="en-US"/>
+        </w:rPr>
+      </w:pPr>
+      <w:r>
+        <w:rPr>
+          <w:rFonts w:ascii="Verdana" w:hAnsi="Verdana"/>
+          <w:sz w:val="22"/>
+          <w:lang w:val="en-US"/>
+        </w:rPr>
+        <w:t xml:space="preserve">            }</w:t>
+      </w:r>
+    </w:p>
+    <w:p>
+      <w:pPr>
+        <w:spacing w:line="360" w:lineRule="auto"/>
+        <w:rPr>
+          <w:rFonts w:ascii="Verdana" w:hAnsi="Verdana"/>
+          <w:sz w:val="22"/>
+          <w:lang w:val="en-US"/>
+        </w:rPr>
+      </w:pPr>
+      <w:r>
+        <w:rPr>
+          <w:rFonts w:ascii="Verdana" w:hAnsi="Verdana"/>
+          <w:sz w:val="22"/>
+          <w:lang w:val="en-US"/>
+        </w:rPr>
+        <w:t xml:space="preserve">            </w:t>
+      </w:r>
+      <w:proofErr w:type="gramStart"/>
+      <w:r>
+        <w:rPr>
+          <w:rFonts w:ascii="Verdana" w:hAnsi="Verdana"/>
+          <w:sz w:val="22"/>
+          <w:lang w:val="en-US"/>
+        </w:rPr>
+        <w:t>else{</w:t>
+      </w:r>
+      <w:proofErr w:type="gramEnd"/>
+    </w:p>
+    <w:p>
+      <w:pPr>
+        <w:spacing w:line="360" w:lineRule="auto"/>
+        <w:rPr>
+          <w:rFonts w:ascii="Verdana" w:hAnsi="Verdana"/>
+          <w:sz w:val="22"/>
+          <w:lang w:val="en-US"/>
+        </w:rPr>
+      </w:pPr>
+      <w:r>
+        <w:rPr>
+          <w:rFonts w:ascii="Verdana" w:hAnsi="Verdana"/>
+          <w:sz w:val="22"/>
+          <w:lang w:val="en-US"/>
+        </w:rPr>
+        <w:t xml:space="preserve">                </w:t>
+      </w:r>
+      <w:proofErr w:type="spellStart"/>
+      <w:proofErr w:type="gramStart"/>
+      <w:r>
+        <w:rPr>
+          <w:rFonts w:ascii="Verdana" w:hAnsi="Verdana"/>
+          <w:sz w:val="22"/>
+          <w:lang w:val="en-US"/>
+        </w:rPr>
+        <w:t>kold</w:t>
+      </w:r>
+      <w:proofErr w:type="spellEnd"/>
+      <w:proofErr w:type="gramEnd"/>
+      <w:r>
+        <w:rPr>
+          <w:rFonts w:ascii="Verdana" w:hAnsi="Verdana"/>
+          <w:sz w:val="22"/>
+          <w:lang w:val="en-US"/>
+        </w:rPr>
+        <w:t>++;</w:t>
+      </w:r>
+    </w:p>
+    <w:p>
+      <w:pPr>
+        <w:spacing w:line="360" w:lineRule="auto"/>
+        <w:rPr>
+          <w:rFonts w:ascii="Verdana" w:hAnsi="Verdana"/>
+          <w:sz w:val="22"/>
+          <w:lang w:val="en-US"/>
+        </w:rPr>
+      </w:pPr>
+      <w:r>
+        <w:rPr>
+          <w:rFonts w:ascii="Verdana" w:hAnsi="Verdana"/>
+          <w:sz w:val="22"/>
+          <w:lang w:val="en-US"/>
+        </w:rPr>
+        <w:t xml:space="preserve">            }</w:t>
+      </w:r>
+    </w:p>
+    <w:p>
+      <w:pPr>
+        <w:spacing w:line="360" w:lineRule="auto"/>
+        <w:rPr>
+          <w:rFonts w:ascii="Verdana" w:hAnsi="Verdana"/>
+          <w:sz w:val="22"/>
+          <w:lang w:val="en-US"/>
+        </w:rPr>
+      </w:pPr>
+      <w:r>
+        <w:rPr>
+          <w:rFonts w:ascii="Verdana" w:hAnsi="Verdana"/>
+          <w:sz w:val="22"/>
+          <w:lang w:val="en-US"/>
+        </w:rPr>
+        <w:t xml:space="preserve">            </w:t>
+      </w:r>
+      <w:proofErr w:type="spellStart"/>
+      <w:r>
+        <w:rPr>
+          <w:rFonts w:ascii="Verdana" w:hAnsi="Verdana"/>
+          <w:sz w:val="22"/>
+          <w:lang w:val="en-US"/>
+        </w:rPr>
+        <w:t>i</w:t>
+      </w:r>
+      <w:proofErr w:type="spellEnd"/>
+      <w:r>
+        <w:rPr>
+          <w:rFonts w:ascii="Verdana" w:hAnsi="Verdana"/>
+          <w:sz w:val="22"/>
+          <w:lang w:val="en-US"/>
+        </w:rPr>
+        <w:t>=k+1;</w:t>
+      </w:r>
+    </w:p>
+    <w:p>
+      <w:pPr>
+        <w:spacing w:line="360" w:lineRule="auto"/>
+        <w:rPr>
+          <w:rFonts w:ascii="Verdana" w:hAnsi="Verdana"/>
+          <w:sz w:val="22"/>
+        </w:rPr>
+      </w:pPr>
+      <w:r>
+        <w:rPr>
+          <w:rFonts w:ascii="Verdana" w:hAnsi="Verdana"/>
+          <w:sz w:val="22"/>
+          <w:lang w:val="en-US"/>
+        </w:rPr>
+        <w:t xml:space="preserve">        </w:t>
+      </w:r>
+      <w:r>
+        <w:rPr>
+          <w:rFonts w:ascii="Verdana" w:hAnsi="Verdana"/>
+          <w:sz w:val="22"/>
+        </w:rPr>
+        <w:t>}}</w:t>
+      </w:r>
+    </w:p>
+    <w:p>
+      <w:pPr>
+        <w:spacing w:line="360" w:lineRule="auto"/>
+        <w:rPr>
+          <w:rFonts w:ascii="Verdana" w:hAnsi="Verdana"/>
+          <w:sz w:val="22"/>
+        </w:rPr>
+      </w:pPr>
+      <w:r>
+        <w:rPr>
+          <w:rFonts w:ascii="Verdana" w:hAnsi="Verdana"/>
+          <w:sz w:val="22"/>
+        </w:rPr>
+        <w:t xml:space="preserve">       </w:t>
+      </w:r>
+    </w:p>
+    <w:p>
+      <w:pPr>
+        <w:spacing w:line="360" w:lineRule="auto"/>
+        <w:rPr>
+          <w:rFonts w:ascii="Verdana" w:hAnsi="Verdana"/>
+          <w:sz w:val="22"/>
+        </w:rPr>
+      </w:pPr>
+      <w:r>
+        <w:rPr>
+          <w:rFonts w:ascii="Verdana" w:hAnsi="Verdana"/>
+          <w:sz w:val="22"/>
+        </w:rPr>
+        <w:t xml:space="preserve">    }</w:t>
+      </w:r>
+    </w:p>
+    <w:p>
+      <w:pPr>
+        <w:spacing w:line="360" w:lineRule="auto"/>
+        <w:rPr>
+          <w:rFonts w:ascii="Verdana" w:hAnsi="Verdana"/>
+          <w:sz w:val="22"/>
+        </w:rPr>
+      </w:pPr>
+      <w:r>
+        <w:rPr>
+          <w:rFonts w:ascii="Verdana" w:hAnsi="Verdana"/>
+          <w:sz w:val="22"/>
+        </w:rPr>
+        <w:t xml:space="preserve">      </w:t>
+      </w:r>
+      <w:proofErr w:type="spellStart"/>
+      <w:proofErr w:type="gramStart"/>
+      <w:r>
+        <w:rPr>
+          <w:rFonts w:ascii="Verdana" w:hAnsi="Verdana"/>
+          <w:sz w:val="22"/>
+          <w:lang w:val="en-US"/>
+        </w:rPr>
+        <w:t>printf</w:t>
+      </w:r>
+      <w:proofErr w:type="spellEnd"/>
+      <w:r>
+        <w:rPr>
+          <w:rFonts w:ascii="Verdana" w:hAnsi="Verdana"/>
+          <w:sz w:val="22"/>
+        </w:rPr>
+        <w:t>(</w:t>
+      </w:r>
+      <w:proofErr w:type="gramEnd"/>
+      <w:r>
+        <w:rPr>
+          <w:rFonts w:ascii="Verdana" w:hAnsi="Verdana"/>
+          <w:sz w:val="22"/>
+        </w:rPr>
+        <w:t>"Количество предложений до %</w:t>
+      </w:r>
+      <w:r>
+        <w:rPr>
+          <w:rFonts w:ascii="Verdana" w:hAnsi="Verdana"/>
+          <w:sz w:val="22"/>
+          <w:lang w:val="en-US"/>
+        </w:rPr>
+        <w:t>d</w:t>
+      </w:r>
+      <w:r>
+        <w:rPr>
+          <w:rFonts w:ascii="Verdana" w:hAnsi="Verdana"/>
+          <w:sz w:val="22"/>
+        </w:rPr>
+        <w:t xml:space="preserve"> и количество предложений после %</w:t>
+      </w:r>
+      <w:r>
+        <w:rPr>
+          <w:rFonts w:ascii="Verdana" w:hAnsi="Verdana"/>
+          <w:sz w:val="22"/>
+          <w:lang w:val="en-US"/>
+        </w:rPr>
+        <w:t>d</w:t>
+      </w:r>
+      <w:r>
+        <w:rPr>
+          <w:rFonts w:ascii="Verdana" w:hAnsi="Verdana"/>
+          <w:sz w:val="22"/>
+        </w:rPr>
+        <w:t>",</w:t>
+      </w:r>
+      <w:proofErr w:type="spellStart"/>
+      <w:r>
+        <w:rPr>
+          <w:rFonts w:ascii="Verdana" w:hAnsi="Verdana"/>
+          <w:sz w:val="22"/>
+          <w:lang w:val="en-US"/>
+        </w:rPr>
+        <w:t>kolp</w:t>
+      </w:r>
+      <w:proofErr w:type="spellEnd"/>
+      <w:r>
+        <w:rPr>
+          <w:rFonts w:ascii="Verdana" w:hAnsi="Verdana"/>
+          <w:sz w:val="22"/>
+        </w:rPr>
+        <w:t>+</w:t>
+      </w:r>
+      <w:proofErr w:type="spellStart"/>
+      <w:r>
+        <w:rPr>
+          <w:rFonts w:ascii="Verdana" w:hAnsi="Verdana"/>
+          <w:sz w:val="22"/>
+          <w:lang w:val="en-US"/>
+        </w:rPr>
+        <w:t>kold</w:t>
+      </w:r>
+      <w:proofErr w:type="spellEnd"/>
+      <w:r>
+        <w:rPr>
+          <w:rFonts w:ascii="Verdana" w:hAnsi="Verdana"/>
+          <w:sz w:val="22"/>
+        </w:rPr>
+        <w:t>,</w:t>
+      </w:r>
+      <w:proofErr w:type="spellStart"/>
+      <w:r>
+        <w:rPr>
+          <w:rFonts w:ascii="Verdana" w:hAnsi="Verdana"/>
+          <w:sz w:val="22"/>
+          <w:lang w:val="en-US"/>
+        </w:rPr>
+        <w:t>kolp</w:t>
+      </w:r>
+      <w:proofErr w:type="spellEnd"/>
+      <w:r>
+        <w:rPr>
+          <w:rFonts w:ascii="Verdana" w:hAnsi="Verdana"/>
+          <w:sz w:val="22"/>
+        </w:rPr>
+        <w:t xml:space="preserve">);    </w:t>
+      </w:r>
+    </w:p>
+    <w:p>
+      <w:pPr>
+        <w:spacing w:line="360" w:lineRule="auto"/>
+        <w:rPr>
+          <w:rFonts w:ascii="Verdana" w:hAnsi="Verdana"/>
+          <w:sz w:val="22"/>
+        </w:rPr>
+      </w:pPr>
+      <w:r>
+        <w:rPr>
+          <w:rFonts w:ascii="Verdana" w:hAnsi="Verdana"/>
+          <w:sz w:val="22"/>
+        </w:rPr>
+        <w:t xml:space="preserve">    </w:t>
+      </w:r>
+      <w:proofErr w:type="gramStart"/>
+      <w:r>
+        <w:rPr>
+          <w:rFonts w:ascii="Verdana" w:hAnsi="Verdana"/>
+          <w:sz w:val="22"/>
+          <w:lang w:val="en-US"/>
+        </w:rPr>
+        <w:t>return</w:t>
+      </w:r>
+      <w:proofErr w:type="gramEnd"/>
+      <w:r>
+        <w:rPr>
+          <w:rFonts w:ascii="Verdana" w:hAnsi="Verdana"/>
+          <w:sz w:val="22"/>
+        </w:rPr>
+        <w:t xml:space="preserve"> 0;   </w:t>
+      </w:r>
+    </w:p>
+    <w:p>
+      <w:pPr>
+        <w:spacing w:line="360" w:lineRule="auto"/>
+        <w:rPr>
+          <w:rFonts w:ascii="Verdana" w:hAnsi="Verdana"/>
+          <w:sz w:val="22"/>
+        </w:rPr>
+      </w:pPr>
+      <w:r>
+        <w:rPr>
+          <w:rFonts w:ascii="Verdana" w:hAnsi="Verdana"/>
+          <w:sz w:val="22"/>
+        </w:rPr>
+        <w:t>}</w:t>
+      </w:r>
+    </w:p>
+    <w:p>
+      <w:pPr>
+        <w:spacing w:line="360" w:lineRule="auto"/>
+        <w:jc w:val="center"/>
+        <w:rPr>
+          <w:rFonts w:ascii="Verdana" w:hAnsi="Verdana"/>
+          <w:b/>
+          <w:sz w:val="28"/>
+        </w:rPr>
+      </w:pPr>
+      <w:r>
+        <w:rPr>
+          <w:rFonts w:ascii="Verdana" w:hAnsi="Verdana"/>
+          <w:b/>
+          <w:sz w:val="28"/>
+        </w:rPr>
+        <w:t>Вывод</w:t>
+      </w:r>
+      <w:r>
+        <w:rPr>
+          <w:rFonts w:ascii="Verdana" w:hAnsi="Verdana"/>
+          <w:b/>
+          <w:sz w:val="28"/>
+        </w:rPr>
+        <w:t>.</w:t>
+      </w:r>
       <w:bookmarkStart w:id="0" w:name="_GoBack"/>
       <w:bookmarkEnd w:id="0"/>
-    </w:p>
-    <w:p>
-      <w:pPr>
-        <w:spacing w:line="360" w:lineRule="auto"/>
-        <w:rPr>
-          <w:rFonts w:ascii="Verdana" w:hAnsi="Verdana"/>
-          <w:sz w:val="22"/>
-          <w:lang w:val="en-US"/>
-        </w:rPr>
-      </w:pPr>
-      <w:proofErr w:type="spellStart"/>
-      <w:proofErr w:type="gramStart"/>
-      <w:r>
-        <w:rPr>
-          <w:rFonts w:ascii="Verdana" w:hAnsi="Verdana"/>
-          <w:sz w:val="22"/>
-          <w:lang w:val="en-US"/>
-        </w:rPr>
-        <w:t>int</w:t>
-      </w:r>
-      <w:proofErr w:type="spellEnd"/>
-      <w:proofErr w:type="gramEnd"/>
-      <w:r>
-        <w:rPr>
-          <w:rFonts w:ascii="Verdana" w:hAnsi="Verdana"/>
-          <w:sz w:val="22"/>
-          <w:lang w:val="en-US"/>
-        </w:rPr>
-        <w:t xml:space="preserve"> main() </w:t>
-      </w:r>
-    </w:p>
-    <w:p>
-      <w:pPr>
-        <w:spacing w:line="360" w:lineRule="auto"/>
-        <w:rPr>
-          <w:rFonts w:ascii="Verdana" w:hAnsi="Verdana"/>
-          <w:sz w:val="22"/>
-          <w:lang w:val="en-US"/>
-        </w:rPr>
-      </w:pPr>
-      <w:r>
-        <w:rPr>
-          <w:rFonts w:ascii="Verdana" w:hAnsi="Verdana"/>
-          <w:sz w:val="22"/>
-          <w:lang w:val="en-US"/>
-        </w:rPr>
-        <w:t>{</w:t>
-      </w:r>
-    </w:p>
-    <w:p>
-      <w:pPr>
-        <w:spacing w:line="360" w:lineRule="auto"/>
-        <w:rPr>
-          <w:rFonts w:ascii="Verdana" w:hAnsi="Verdana"/>
-          <w:sz w:val="22"/>
-          <w:lang w:val="en-US"/>
-        </w:rPr>
-      </w:pPr>
-      <w:r>
-        <w:rPr>
-          <w:rFonts w:ascii="Verdana" w:hAnsi="Verdana"/>
-          <w:sz w:val="22"/>
-          <w:lang w:val="en-US"/>
-        </w:rPr>
-        <w:t xml:space="preserve">    </w:t>
-      </w:r>
-      <w:proofErr w:type="spellStart"/>
-      <w:proofErr w:type="gramStart"/>
-      <w:r>
-        <w:rPr>
-          <w:rFonts w:ascii="Verdana" w:hAnsi="Verdana"/>
-          <w:sz w:val="22"/>
-          <w:lang w:val="en-US"/>
-        </w:rPr>
-        <w:t>int</w:t>
-      </w:r>
-      <w:proofErr w:type="spellEnd"/>
-      <w:proofErr w:type="gramEnd"/>
-      <w:r>
-        <w:rPr>
-          <w:rFonts w:ascii="Verdana" w:hAnsi="Verdana"/>
-          <w:sz w:val="22"/>
-          <w:lang w:val="en-US"/>
-        </w:rPr>
-        <w:t xml:space="preserve"> </w:t>
-      </w:r>
-      <w:proofErr w:type="spellStart"/>
-      <w:r>
-        <w:rPr>
-          <w:rFonts w:ascii="Verdana" w:hAnsi="Verdana"/>
-          <w:sz w:val="22"/>
-          <w:lang w:val="en-US"/>
-        </w:rPr>
-        <w:t>i</w:t>
-      </w:r>
-      <w:proofErr w:type="spellEnd"/>
-      <w:r>
-        <w:rPr>
-          <w:rFonts w:ascii="Verdana" w:hAnsi="Verdana"/>
-          <w:sz w:val="22"/>
-          <w:lang w:val="en-US"/>
-        </w:rPr>
-        <w:t>=0,k=0,kold=0,kolp=0, *text;</w:t>
-      </w:r>
-    </w:p>
-    <w:p>
-      <w:pPr>
-        <w:spacing w:line="360" w:lineRule="auto"/>
-        <w:rPr>
-          <w:rFonts w:ascii="Verdana" w:hAnsi="Verdana"/>
-          <w:sz w:val="22"/>
-          <w:lang w:val="en-US"/>
-        </w:rPr>
-      </w:pPr>
-      <w:r>
-        <w:rPr>
-          <w:rFonts w:ascii="Verdana" w:hAnsi="Verdana"/>
-          <w:sz w:val="22"/>
-          <w:lang w:val="en-US"/>
-        </w:rPr>
-        <w:t xml:space="preserve">    </w:t>
-      </w:r>
-      <w:proofErr w:type="gramStart"/>
-      <w:r>
-        <w:rPr>
-          <w:rFonts w:ascii="Verdana" w:hAnsi="Verdana"/>
-          <w:sz w:val="22"/>
-          <w:lang w:val="en-US"/>
-        </w:rPr>
-        <w:t>char</w:t>
-      </w:r>
-      <w:proofErr w:type="gramEnd"/>
-      <w:r>
-        <w:rPr>
-          <w:rFonts w:ascii="Verdana" w:hAnsi="Verdana"/>
-          <w:sz w:val="22"/>
-          <w:lang w:val="en-US"/>
-        </w:rPr>
-        <w:t xml:space="preserve"> </w:t>
-      </w:r>
-      <w:proofErr w:type="spellStart"/>
-      <w:r>
-        <w:rPr>
-          <w:rFonts w:ascii="Verdana" w:hAnsi="Verdana"/>
-          <w:sz w:val="22"/>
-          <w:lang w:val="en-US"/>
-        </w:rPr>
-        <w:t>subl</w:t>
-      </w:r>
-      <w:proofErr w:type="spellEnd"/>
-      <w:r>
-        <w:rPr>
-          <w:rFonts w:ascii="Verdana" w:hAnsi="Verdana"/>
-          <w:sz w:val="22"/>
-          <w:lang w:val="en-US"/>
-        </w:rPr>
-        <w:t xml:space="preserve">[3] = {".;?"},a; </w:t>
-      </w:r>
-    </w:p>
-    <w:p>
-      <w:pPr>
-        <w:spacing w:line="360" w:lineRule="auto"/>
-        <w:rPr>
-          <w:rFonts w:ascii="Verdana" w:hAnsi="Verdana"/>
-          <w:sz w:val="22"/>
-          <w:lang w:val="en-US"/>
-        </w:rPr>
-      </w:pPr>
-      <w:r>
-        <w:rPr>
-          <w:rFonts w:ascii="Verdana" w:hAnsi="Verdana"/>
-          <w:sz w:val="22"/>
-          <w:lang w:val="en-US"/>
-        </w:rPr>
-        <w:t xml:space="preserve">    </w:t>
-      </w:r>
-      <w:proofErr w:type="gramStart"/>
-      <w:r>
-        <w:rPr>
-          <w:rFonts w:ascii="Verdana" w:hAnsi="Verdana"/>
-          <w:sz w:val="22"/>
-          <w:lang w:val="en-US"/>
-        </w:rPr>
-        <w:t>text</w:t>
-      </w:r>
-      <w:proofErr w:type="gramEnd"/>
-      <w:r>
-        <w:rPr>
-          <w:rFonts w:ascii="Verdana" w:hAnsi="Verdana"/>
-          <w:sz w:val="22"/>
-          <w:lang w:val="en-US"/>
-        </w:rPr>
-        <w:t xml:space="preserve"> = (</w:t>
-      </w:r>
-      <w:proofErr w:type="spellStart"/>
-      <w:r>
-        <w:rPr>
-          <w:rFonts w:ascii="Verdana" w:hAnsi="Verdana"/>
-          <w:sz w:val="22"/>
-          <w:lang w:val="en-US"/>
-        </w:rPr>
-        <w:t>int</w:t>
-      </w:r>
-      <w:proofErr w:type="spellEnd"/>
-      <w:r>
-        <w:rPr>
-          <w:rFonts w:ascii="Verdana" w:hAnsi="Verdana"/>
-          <w:sz w:val="22"/>
-          <w:lang w:val="en-US"/>
-        </w:rPr>
-        <w:t>*)</w:t>
-      </w:r>
-      <w:proofErr w:type="spellStart"/>
-      <w:r>
-        <w:rPr>
-          <w:rFonts w:ascii="Verdana" w:hAnsi="Verdana"/>
-          <w:sz w:val="22"/>
-          <w:lang w:val="en-US"/>
-        </w:rPr>
-        <w:t>malloc</w:t>
-      </w:r>
-      <w:proofErr w:type="spellEnd"/>
-      <w:r>
-        <w:rPr>
-          <w:rFonts w:ascii="Verdana" w:hAnsi="Verdana"/>
-          <w:sz w:val="22"/>
-          <w:lang w:val="en-US"/>
-        </w:rPr>
-        <w:t>(</w:t>
-      </w:r>
-      <w:proofErr w:type="spellStart"/>
-      <w:r>
-        <w:rPr>
-          <w:rFonts w:ascii="Verdana" w:hAnsi="Verdana"/>
-          <w:sz w:val="22"/>
-          <w:lang w:val="en-US"/>
-        </w:rPr>
-        <w:t>sizeof</w:t>
-      </w:r>
-      <w:proofErr w:type="spellEnd"/>
-      <w:r>
-        <w:rPr>
-          <w:rFonts w:ascii="Verdana" w:hAnsi="Verdana"/>
-          <w:sz w:val="22"/>
-          <w:lang w:val="en-US"/>
-        </w:rPr>
-        <w:t>(char));</w:t>
-      </w:r>
-    </w:p>
-    <w:p>
-      <w:pPr>
-        <w:spacing w:line="360" w:lineRule="auto"/>
-        <w:rPr>
-          <w:rFonts w:ascii="Verdana" w:hAnsi="Verdana"/>
-          <w:sz w:val="22"/>
-          <w:lang w:val="en-US"/>
-        </w:rPr>
-      </w:pPr>
-      <w:r>
-        <w:rPr>
-          <w:rFonts w:ascii="Verdana" w:hAnsi="Verdana"/>
-          <w:sz w:val="22"/>
-          <w:lang w:val="en-US"/>
-        </w:rPr>
-        <w:t xml:space="preserve">    </w:t>
-      </w:r>
-      <w:proofErr w:type="gramStart"/>
-      <w:r>
-        <w:rPr>
-          <w:rFonts w:ascii="Verdana" w:hAnsi="Verdana"/>
-          <w:sz w:val="22"/>
-          <w:lang w:val="en-US"/>
-        </w:rPr>
-        <w:t>while(</w:t>
-      </w:r>
-      <w:proofErr w:type="gramEnd"/>
-      <w:r>
-        <w:rPr>
-          <w:rFonts w:ascii="Verdana" w:hAnsi="Verdana"/>
-          <w:sz w:val="22"/>
-          <w:lang w:val="en-US"/>
-        </w:rPr>
-        <w:t xml:space="preserve">(a = </w:t>
-      </w:r>
-      <w:proofErr w:type="spellStart"/>
-      <w:r>
-        <w:rPr>
-          <w:rFonts w:ascii="Verdana" w:hAnsi="Verdana"/>
-          <w:sz w:val="22"/>
-          <w:lang w:val="en-US"/>
-        </w:rPr>
-        <w:t>getchar</w:t>
-      </w:r>
-      <w:proofErr w:type="spellEnd"/>
-      <w:r>
-        <w:rPr>
-          <w:rFonts w:ascii="Verdana" w:hAnsi="Verdana"/>
-          <w:sz w:val="22"/>
-          <w:lang w:val="en-US"/>
-        </w:rPr>
-        <w:t>()) != EOF){</w:t>
-      </w:r>
-    </w:p>
-    <w:p>
-      <w:pPr>
-        <w:spacing w:line="360" w:lineRule="auto"/>
-        <w:rPr>
-          <w:rFonts w:ascii="Verdana" w:hAnsi="Verdana"/>
-          <w:sz w:val="22"/>
-          <w:lang w:val="en-US"/>
-        </w:rPr>
-      </w:pPr>
-      <w:r>
-        <w:rPr>
-          <w:rFonts w:ascii="Verdana" w:hAnsi="Verdana"/>
-          <w:sz w:val="22"/>
-          <w:lang w:val="en-US"/>
-        </w:rPr>
-        <w:t xml:space="preserve">        </w:t>
-      </w:r>
-      <w:proofErr w:type="gramStart"/>
-      <w:r>
-        <w:rPr>
-          <w:rFonts w:ascii="Verdana" w:hAnsi="Verdana"/>
-          <w:sz w:val="22"/>
-          <w:lang w:val="en-US"/>
-        </w:rPr>
-        <w:t>text[</w:t>
-      </w:r>
-      <w:proofErr w:type="spellStart"/>
-      <w:proofErr w:type="gramEnd"/>
-      <w:r>
-        <w:rPr>
-          <w:rFonts w:ascii="Verdana" w:hAnsi="Verdana"/>
-          <w:sz w:val="22"/>
-          <w:lang w:val="en-US"/>
-        </w:rPr>
-        <w:t>i</w:t>
-      </w:r>
-      <w:proofErr w:type="spellEnd"/>
-      <w:r>
-        <w:rPr>
-          <w:rFonts w:ascii="Verdana" w:hAnsi="Verdana"/>
-          <w:sz w:val="22"/>
-          <w:lang w:val="en-US"/>
-        </w:rPr>
-        <w:t>] = a;</w:t>
-      </w:r>
-    </w:p>
-    <w:p>
-      <w:pPr>
-        <w:spacing w:line="360" w:lineRule="auto"/>
-        <w:rPr>
-          <w:rFonts w:ascii="Verdana" w:hAnsi="Verdana"/>
-          <w:sz w:val="22"/>
-          <w:lang w:val="en-US"/>
-        </w:rPr>
-      </w:pPr>
-      <w:r>
-        <w:rPr>
-          <w:rFonts w:ascii="Verdana" w:hAnsi="Verdana"/>
-          <w:sz w:val="22"/>
-          <w:lang w:val="en-US"/>
-        </w:rPr>
-        <w:t xml:space="preserve">        </w:t>
-      </w:r>
-      <w:proofErr w:type="spellStart"/>
-      <w:proofErr w:type="gramStart"/>
-      <w:r>
-        <w:rPr>
-          <w:rFonts w:ascii="Verdana" w:hAnsi="Verdana"/>
-          <w:sz w:val="22"/>
-          <w:lang w:val="en-US"/>
-        </w:rPr>
-        <w:t>i</w:t>
-      </w:r>
-      <w:proofErr w:type="spellEnd"/>
-      <w:proofErr w:type="gramEnd"/>
-      <w:r>
-        <w:rPr>
-          <w:rFonts w:ascii="Verdana" w:hAnsi="Verdana"/>
-          <w:sz w:val="22"/>
-          <w:lang w:val="en-US"/>
-        </w:rPr>
-        <w:t>++;</w:t>
-      </w:r>
-    </w:p>
-    <w:p>
-      <w:pPr>
-        <w:spacing w:line="360" w:lineRule="auto"/>
-        <w:rPr>
-          <w:rFonts w:ascii="Verdana" w:hAnsi="Verdana"/>
-          <w:sz w:val="22"/>
-          <w:lang w:val="en-US"/>
-        </w:rPr>
-      </w:pPr>
-      <w:r>
-        <w:rPr>
-          <w:rFonts w:ascii="Verdana" w:hAnsi="Verdana"/>
-          <w:sz w:val="22"/>
-          <w:lang w:val="en-US"/>
-        </w:rPr>
-        <w:t xml:space="preserve">    } </w:t>
-      </w:r>
-    </w:p>
-    <w:p>
-      <w:pPr>
-        <w:spacing w:line="360" w:lineRule="auto"/>
-        <w:rPr>
-          <w:rFonts w:ascii="Verdana" w:hAnsi="Verdana"/>
-          <w:sz w:val="22"/>
-          <w:lang w:val="en-US"/>
-        </w:rPr>
-      </w:pPr>
-      <w:r>
-        <w:rPr>
-          <w:rFonts w:ascii="Verdana" w:hAnsi="Verdana"/>
-          <w:sz w:val="22"/>
-          <w:lang w:val="en-US"/>
-        </w:rPr>
-        <w:t xml:space="preserve">    </w:t>
-      </w:r>
-      <w:proofErr w:type="spellStart"/>
-      <w:proofErr w:type="gramStart"/>
-      <w:r>
-        <w:rPr>
-          <w:rFonts w:ascii="Verdana" w:hAnsi="Verdana"/>
-          <w:sz w:val="22"/>
-          <w:lang w:val="en-US"/>
-        </w:rPr>
-        <w:t>int</w:t>
-      </w:r>
-      <w:proofErr w:type="spellEnd"/>
-      <w:proofErr w:type="gramEnd"/>
-      <w:r>
-        <w:rPr>
-          <w:rFonts w:ascii="Verdana" w:hAnsi="Verdana"/>
-          <w:sz w:val="22"/>
-          <w:lang w:val="en-US"/>
-        </w:rPr>
-        <w:t xml:space="preserve"> n =</w:t>
-      </w:r>
-      <w:proofErr w:type="spellStart"/>
-      <w:r>
-        <w:rPr>
-          <w:rFonts w:ascii="Verdana" w:hAnsi="Verdana"/>
-          <w:sz w:val="22"/>
-          <w:lang w:val="en-US"/>
-        </w:rPr>
-        <w:t>i</w:t>
-      </w:r>
-      <w:proofErr w:type="spellEnd"/>
-      <w:r>
-        <w:rPr>
-          <w:rFonts w:ascii="Verdana" w:hAnsi="Verdana"/>
-          <w:sz w:val="22"/>
-          <w:lang w:val="en-US"/>
-        </w:rPr>
-        <w:t>;</w:t>
-      </w:r>
-    </w:p>
-    <w:p>
-      <w:pPr>
-        <w:spacing w:line="360" w:lineRule="auto"/>
-        <w:rPr>
-          <w:rFonts w:ascii="Verdana" w:hAnsi="Verdana"/>
-          <w:sz w:val="22"/>
-          <w:lang w:val="en-US"/>
-        </w:rPr>
-      </w:pPr>
-      <w:r>
-        <w:rPr>
-          <w:rFonts w:ascii="Verdana" w:hAnsi="Verdana"/>
-          <w:sz w:val="22"/>
-          <w:lang w:val="en-US"/>
-        </w:rPr>
-        <w:t xml:space="preserve">    </w:t>
-      </w:r>
-      <w:proofErr w:type="spellStart"/>
-      <w:r>
-        <w:rPr>
-          <w:rFonts w:ascii="Verdana" w:hAnsi="Verdana"/>
-          <w:sz w:val="22"/>
-          <w:lang w:val="en-US"/>
-        </w:rPr>
-        <w:t>i</w:t>
-      </w:r>
-      <w:proofErr w:type="spellEnd"/>
-      <w:r>
-        <w:rPr>
-          <w:rFonts w:ascii="Verdana" w:hAnsi="Verdana"/>
-          <w:sz w:val="22"/>
-          <w:lang w:val="en-US"/>
-        </w:rPr>
-        <w:t xml:space="preserve"> = 0;</w:t>
-      </w:r>
-    </w:p>
-    <w:p>
-      <w:pPr>
-        <w:spacing w:line="360" w:lineRule="auto"/>
-        <w:rPr>
-          <w:rFonts w:ascii="Verdana" w:hAnsi="Verdana"/>
-          <w:sz w:val="22"/>
-          <w:lang w:val="en-US"/>
-        </w:rPr>
-      </w:pPr>
-      <w:r>
-        <w:rPr>
-          <w:rFonts w:ascii="Verdana" w:hAnsi="Verdana"/>
-          <w:sz w:val="22"/>
-          <w:lang w:val="en-US"/>
-        </w:rPr>
-        <w:t xml:space="preserve">    </w:t>
-      </w:r>
-      <w:proofErr w:type="gramStart"/>
-      <w:r>
-        <w:rPr>
-          <w:rFonts w:ascii="Verdana" w:hAnsi="Verdana"/>
-          <w:sz w:val="22"/>
-          <w:lang w:val="en-US"/>
-        </w:rPr>
-        <w:t>for</w:t>
-      </w:r>
-      <w:proofErr w:type="gramEnd"/>
-      <w:r>
-        <w:rPr>
-          <w:rFonts w:ascii="Verdana" w:hAnsi="Verdana"/>
-          <w:sz w:val="22"/>
-          <w:lang w:val="en-US"/>
-        </w:rPr>
-        <w:t xml:space="preserve"> (k=0;k&lt;</w:t>
-      </w:r>
-      <w:proofErr w:type="spellStart"/>
-      <w:r>
-        <w:rPr>
-          <w:rFonts w:ascii="Verdana" w:hAnsi="Verdana"/>
-          <w:sz w:val="22"/>
-          <w:lang w:val="en-US"/>
-        </w:rPr>
-        <w:t>n;k</w:t>
-      </w:r>
-      <w:proofErr w:type="spellEnd"/>
-      <w:r>
-        <w:rPr>
-          <w:rFonts w:ascii="Verdana" w:hAnsi="Verdana"/>
-          <w:sz w:val="22"/>
-          <w:lang w:val="en-US"/>
-        </w:rPr>
-        <w:t>++){</w:t>
-      </w:r>
-    </w:p>
-    <w:p>
-      <w:pPr>
-        <w:spacing w:line="360" w:lineRule="auto"/>
-        <w:rPr>
-          <w:rFonts w:ascii="Verdana" w:hAnsi="Verdana"/>
-          <w:sz w:val="22"/>
-          <w:lang w:val="en-US"/>
-        </w:rPr>
-      </w:pPr>
-      <w:r>
-        <w:rPr>
-          <w:rFonts w:ascii="Verdana" w:hAnsi="Verdana"/>
-          <w:sz w:val="22"/>
-          <w:lang w:val="en-US"/>
-        </w:rPr>
-        <w:lastRenderedPageBreak/>
-        <w:t xml:space="preserve">        </w:t>
-      </w:r>
-      <w:proofErr w:type="gramStart"/>
-      <w:r>
-        <w:rPr>
-          <w:rFonts w:ascii="Verdana" w:hAnsi="Verdana"/>
-          <w:sz w:val="22"/>
-          <w:lang w:val="en-US"/>
-        </w:rPr>
-        <w:t>if</w:t>
-      </w:r>
-      <w:proofErr w:type="gramEnd"/>
-      <w:r>
-        <w:rPr>
-          <w:rFonts w:ascii="Verdana" w:hAnsi="Verdana"/>
-          <w:sz w:val="22"/>
-          <w:lang w:val="en-US"/>
-        </w:rPr>
-        <w:t xml:space="preserve"> (((text[k] == ' ') &amp;&amp; (</w:t>
-      </w:r>
-      <w:proofErr w:type="spellStart"/>
-      <w:r>
-        <w:rPr>
-          <w:rFonts w:ascii="Verdana" w:hAnsi="Verdana"/>
-          <w:sz w:val="22"/>
-          <w:lang w:val="en-US"/>
-        </w:rPr>
-        <w:t>strchr</w:t>
-      </w:r>
-      <w:proofErr w:type="spellEnd"/>
-      <w:r>
-        <w:rPr>
-          <w:rFonts w:ascii="Verdana" w:hAnsi="Verdana"/>
-          <w:sz w:val="22"/>
-          <w:lang w:val="en-US"/>
-        </w:rPr>
-        <w:t>(</w:t>
-      </w:r>
-      <w:proofErr w:type="spellStart"/>
-      <w:r>
-        <w:rPr>
-          <w:rFonts w:ascii="Verdana" w:hAnsi="Verdana"/>
-          <w:sz w:val="22"/>
-          <w:lang w:val="en-US"/>
-        </w:rPr>
-        <w:t>subl,text</w:t>
-      </w:r>
-      <w:proofErr w:type="spellEnd"/>
-      <w:r>
-        <w:rPr>
-          <w:rFonts w:ascii="Verdana" w:hAnsi="Verdana"/>
-          <w:sz w:val="22"/>
-          <w:lang w:val="en-US"/>
-        </w:rPr>
-        <w:t>[k-1]) != 0)) || (text[k] == '\n') || (text[k] == '\t')){</w:t>
-      </w:r>
-    </w:p>
-    <w:p>
-      <w:pPr>
-        <w:spacing w:line="360" w:lineRule="auto"/>
-        <w:rPr>
-          <w:rFonts w:ascii="Verdana" w:hAnsi="Verdana"/>
-          <w:sz w:val="22"/>
-          <w:lang w:val="en-US"/>
-        </w:rPr>
-      </w:pPr>
-      <w:r>
-        <w:rPr>
-          <w:rFonts w:ascii="Verdana" w:hAnsi="Verdana"/>
-          <w:sz w:val="22"/>
-          <w:lang w:val="en-US"/>
-        </w:rPr>
-        <w:t xml:space="preserve">        </w:t>
-      </w:r>
-      <w:proofErr w:type="spellStart"/>
-      <w:proofErr w:type="gramStart"/>
-      <w:r>
-        <w:rPr>
-          <w:rFonts w:ascii="Verdana" w:hAnsi="Verdana"/>
-          <w:sz w:val="22"/>
-          <w:lang w:val="en-US"/>
-        </w:rPr>
-        <w:t>i</w:t>
-      </w:r>
-      <w:proofErr w:type="spellEnd"/>
-      <w:proofErr w:type="gramEnd"/>
-      <w:r>
-        <w:rPr>
-          <w:rFonts w:ascii="Verdana" w:hAnsi="Verdana"/>
-          <w:sz w:val="22"/>
-          <w:lang w:val="en-US"/>
-        </w:rPr>
-        <w:t>++;}</w:t>
-      </w:r>
-    </w:p>
-    <w:p>
-      <w:pPr>
-        <w:spacing w:line="360" w:lineRule="auto"/>
-        <w:rPr>
-          <w:rFonts w:ascii="Verdana" w:hAnsi="Verdana"/>
-          <w:sz w:val="22"/>
-          <w:lang w:val="en-US"/>
-        </w:rPr>
-      </w:pPr>
-      <w:r>
-        <w:rPr>
-          <w:rFonts w:ascii="Verdana" w:hAnsi="Verdana"/>
-          <w:sz w:val="22"/>
-          <w:lang w:val="en-US"/>
-        </w:rPr>
-        <w:t xml:space="preserve">        </w:t>
-      </w:r>
-      <w:proofErr w:type="gramStart"/>
-      <w:r>
-        <w:rPr>
-          <w:rFonts w:ascii="Verdana" w:hAnsi="Verdana"/>
-          <w:sz w:val="22"/>
-          <w:lang w:val="en-US"/>
-        </w:rPr>
-        <w:t>else{</w:t>
-      </w:r>
-      <w:proofErr w:type="gramEnd"/>
-    </w:p>
-    <w:p>
-      <w:pPr>
-        <w:spacing w:line="360" w:lineRule="auto"/>
-        <w:rPr>
-          <w:rFonts w:ascii="Verdana" w:hAnsi="Verdana"/>
-          <w:sz w:val="22"/>
-          <w:lang w:val="en-US"/>
-        </w:rPr>
-      </w:pPr>
-      <w:r>
-        <w:rPr>
-          <w:rFonts w:ascii="Verdana" w:hAnsi="Verdana"/>
-          <w:sz w:val="22"/>
-          <w:lang w:val="en-US"/>
-        </w:rPr>
-        <w:t xml:space="preserve">        </w:t>
-      </w:r>
-      <w:proofErr w:type="gramStart"/>
-      <w:r>
-        <w:rPr>
-          <w:rFonts w:ascii="Verdana" w:hAnsi="Verdana"/>
-          <w:sz w:val="22"/>
-          <w:lang w:val="en-US"/>
-        </w:rPr>
-        <w:t>if</w:t>
-      </w:r>
-      <w:proofErr w:type="gramEnd"/>
-      <w:r>
-        <w:rPr>
-          <w:rFonts w:ascii="Verdana" w:hAnsi="Verdana"/>
-          <w:sz w:val="22"/>
-          <w:lang w:val="en-US"/>
-        </w:rPr>
-        <w:t xml:space="preserve"> (</w:t>
-      </w:r>
-      <w:proofErr w:type="spellStart"/>
-      <w:r>
-        <w:rPr>
-          <w:rFonts w:ascii="Verdana" w:hAnsi="Verdana"/>
-          <w:sz w:val="22"/>
-          <w:lang w:val="en-US"/>
-        </w:rPr>
-        <w:t>strchr</w:t>
-      </w:r>
-      <w:proofErr w:type="spellEnd"/>
-      <w:r>
-        <w:rPr>
-          <w:rFonts w:ascii="Verdana" w:hAnsi="Verdana"/>
-          <w:sz w:val="22"/>
-          <w:lang w:val="en-US"/>
-        </w:rPr>
-        <w:t>(</w:t>
-      </w:r>
-      <w:proofErr w:type="spellStart"/>
-      <w:r>
-        <w:rPr>
-          <w:rFonts w:ascii="Verdana" w:hAnsi="Verdana"/>
-          <w:sz w:val="22"/>
-          <w:lang w:val="en-US"/>
-        </w:rPr>
-        <w:t>subl,text</w:t>
-      </w:r>
-      <w:proofErr w:type="spellEnd"/>
-      <w:r>
-        <w:rPr>
-          <w:rFonts w:ascii="Verdana" w:hAnsi="Verdana"/>
-          <w:sz w:val="22"/>
-          <w:lang w:val="en-US"/>
-        </w:rPr>
-        <w:t>[k]) != 0){</w:t>
-      </w:r>
-    </w:p>
-    <w:p>
-      <w:pPr>
-        <w:spacing w:line="360" w:lineRule="auto"/>
-        <w:rPr>
-          <w:rFonts w:ascii="Verdana" w:hAnsi="Verdana"/>
-          <w:sz w:val="22"/>
-          <w:lang w:val="en-US"/>
-        </w:rPr>
-      </w:pPr>
-      <w:r>
-        <w:rPr>
-          <w:rFonts w:ascii="Verdana" w:hAnsi="Verdana"/>
-          <w:sz w:val="22"/>
-          <w:lang w:val="en-US"/>
-        </w:rPr>
-        <w:t xml:space="preserve">            </w:t>
-      </w:r>
-    </w:p>
-    <w:p>
-      <w:pPr>
-        <w:spacing w:line="360" w:lineRule="auto"/>
-        <w:rPr>
-          <w:rFonts w:ascii="Verdana" w:hAnsi="Verdana"/>
-          <w:sz w:val="22"/>
-          <w:lang w:val="en-US"/>
-        </w:rPr>
-      </w:pPr>
-      <w:r>
-        <w:rPr>
-          <w:rFonts w:ascii="Verdana" w:hAnsi="Verdana"/>
-          <w:sz w:val="22"/>
-          <w:lang w:val="en-US"/>
-        </w:rPr>
-        <w:t xml:space="preserve">            </w:t>
-      </w:r>
-      <w:proofErr w:type="gramStart"/>
-      <w:r>
-        <w:rPr>
-          <w:rFonts w:ascii="Verdana" w:hAnsi="Verdana"/>
-          <w:sz w:val="22"/>
-          <w:lang w:val="en-US"/>
-        </w:rPr>
-        <w:t>if</w:t>
-      </w:r>
-      <w:proofErr w:type="gramEnd"/>
-      <w:r>
-        <w:rPr>
-          <w:rFonts w:ascii="Verdana" w:hAnsi="Verdana"/>
-          <w:sz w:val="22"/>
-          <w:lang w:val="en-US"/>
-        </w:rPr>
-        <w:t xml:space="preserve"> (text[k] != '?'){</w:t>
-      </w:r>
-    </w:p>
-    <w:p>
-      <w:pPr>
-        <w:spacing w:line="360" w:lineRule="auto"/>
-        <w:rPr>
-          <w:rFonts w:ascii="Verdana" w:hAnsi="Verdana"/>
-          <w:sz w:val="22"/>
-          <w:lang w:val="en-US"/>
-        </w:rPr>
-      </w:pPr>
-      <w:r>
-        <w:rPr>
-          <w:rFonts w:ascii="Verdana" w:hAnsi="Verdana"/>
-          <w:sz w:val="22"/>
-          <w:lang w:val="en-US"/>
-        </w:rPr>
-        <w:t xml:space="preserve">                </w:t>
-      </w:r>
-      <w:proofErr w:type="gramStart"/>
-      <w:r>
-        <w:rPr>
-          <w:rFonts w:ascii="Verdana" w:hAnsi="Verdana"/>
-          <w:sz w:val="22"/>
-          <w:lang w:val="en-US"/>
-        </w:rPr>
-        <w:t>for</w:t>
-      </w:r>
-      <w:proofErr w:type="gramEnd"/>
-      <w:r>
-        <w:rPr>
-          <w:rFonts w:ascii="Verdana" w:hAnsi="Verdana"/>
-          <w:sz w:val="22"/>
-          <w:lang w:val="en-US"/>
-        </w:rPr>
-        <w:t xml:space="preserve"> (</w:t>
-      </w:r>
-      <w:proofErr w:type="spellStart"/>
-      <w:r>
-        <w:rPr>
-          <w:rFonts w:ascii="Verdana" w:hAnsi="Verdana"/>
-          <w:sz w:val="22"/>
-          <w:lang w:val="en-US"/>
-        </w:rPr>
-        <w:t>int</w:t>
-      </w:r>
-      <w:proofErr w:type="spellEnd"/>
-      <w:r>
-        <w:rPr>
-          <w:rFonts w:ascii="Verdana" w:hAnsi="Verdana"/>
-          <w:sz w:val="22"/>
-          <w:lang w:val="en-US"/>
-        </w:rPr>
-        <w:t xml:space="preserve"> y=</w:t>
-      </w:r>
-      <w:proofErr w:type="spellStart"/>
-      <w:r>
-        <w:rPr>
-          <w:rFonts w:ascii="Verdana" w:hAnsi="Verdana"/>
-          <w:sz w:val="22"/>
-          <w:lang w:val="en-US"/>
-        </w:rPr>
-        <w:t>i;y</w:t>
-      </w:r>
-      <w:proofErr w:type="spellEnd"/>
-      <w:r>
-        <w:rPr>
-          <w:rFonts w:ascii="Verdana" w:hAnsi="Verdana"/>
-          <w:sz w:val="22"/>
-          <w:lang w:val="en-US"/>
-        </w:rPr>
-        <w:t>&lt;=</w:t>
-      </w:r>
-      <w:proofErr w:type="spellStart"/>
-      <w:r>
-        <w:rPr>
-          <w:rFonts w:ascii="Verdana" w:hAnsi="Verdana"/>
-          <w:sz w:val="22"/>
-          <w:lang w:val="en-US"/>
-        </w:rPr>
-        <w:t>k;y</w:t>
-      </w:r>
-      <w:proofErr w:type="spellEnd"/>
-      <w:r>
-        <w:rPr>
-          <w:rFonts w:ascii="Verdana" w:hAnsi="Verdana"/>
-          <w:sz w:val="22"/>
-          <w:lang w:val="en-US"/>
-        </w:rPr>
-        <w:t>++){</w:t>
-      </w:r>
-    </w:p>
-    <w:p>
-      <w:pPr>
-        <w:spacing w:line="360" w:lineRule="auto"/>
-        <w:rPr>
-          <w:rFonts w:ascii="Verdana" w:hAnsi="Verdana"/>
-          <w:sz w:val="22"/>
-          <w:lang w:val="en-US"/>
-        </w:rPr>
-      </w:pPr>
-      <w:r>
-        <w:rPr>
-          <w:rFonts w:ascii="Verdana" w:hAnsi="Verdana"/>
-          <w:sz w:val="22"/>
-          <w:lang w:val="en-US"/>
-        </w:rPr>
-        <w:t xml:space="preserve">                    </w:t>
-      </w:r>
-      <w:proofErr w:type="spellStart"/>
-      <w:proofErr w:type="gramStart"/>
-      <w:r>
-        <w:rPr>
-          <w:rFonts w:ascii="Verdana" w:hAnsi="Verdana"/>
-          <w:sz w:val="22"/>
-          <w:lang w:val="en-US"/>
-        </w:rPr>
-        <w:t>printf</w:t>
-      </w:r>
-      <w:proofErr w:type="spellEnd"/>
-      <w:r>
-        <w:rPr>
-          <w:rFonts w:ascii="Verdana" w:hAnsi="Verdana"/>
-          <w:sz w:val="22"/>
-          <w:lang w:val="en-US"/>
-        </w:rPr>
-        <w:t>(</w:t>
-      </w:r>
-      <w:proofErr w:type="gramEnd"/>
-      <w:r>
-        <w:rPr>
-          <w:rFonts w:ascii="Verdana" w:hAnsi="Verdana"/>
-          <w:sz w:val="22"/>
-          <w:lang w:val="en-US"/>
-        </w:rPr>
-        <w:t>"%</w:t>
-      </w:r>
-      <w:proofErr w:type="spellStart"/>
-      <w:r>
-        <w:rPr>
-          <w:rFonts w:ascii="Verdana" w:hAnsi="Verdana"/>
-          <w:sz w:val="22"/>
-          <w:lang w:val="en-US"/>
-        </w:rPr>
-        <w:t>c",text</w:t>
-      </w:r>
-      <w:proofErr w:type="spellEnd"/>
-      <w:r>
-        <w:rPr>
-          <w:rFonts w:ascii="Verdana" w:hAnsi="Verdana"/>
-          <w:sz w:val="22"/>
-          <w:lang w:val="en-US"/>
-        </w:rPr>
-        <w:t>[y]);</w:t>
-      </w:r>
-    </w:p>
-    <w:p>
-      <w:pPr>
-        <w:spacing w:line="360" w:lineRule="auto"/>
-        <w:rPr>
-          <w:rFonts w:ascii="Verdana" w:hAnsi="Verdana"/>
-          <w:sz w:val="22"/>
-          <w:lang w:val="en-US"/>
-        </w:rPr>
-      </w:pPr>
-      <w:r>
-        <w:rPr>
-          <w:rFonts w:ascii="Verdana" w:hAnsi="Verdana"/>
-          <w:sz w:val="22"/>
-          <w:lang w:val="en-US"/>
-        </w:rPr>
-        <w:t xml:space="preserve">                }</w:t>
-      </w:r>
-    </w:p>
-    <w:p>
-      <w:pPr>
-        <w:spacing w:line="360" w:lineRule="auto"/>
-        <w:rPr>
-          <w:rFonts w:ascii="Verdana" w:hAnsi="Verdana"/>
-          <w:sz w:val="22"/>
-          <w:lang w:val="en-US"/>
-        </w:rPr>
-      </w:pPr>
-      <w:r>
-        <w:rPr>
-          <w:rFonts w:ascii="Verdana" w:hAnsi="Verdana"/>
-          <w:sz w:val="22"/>
-          <w:lang w:val="en-US"/>
-        </w:rPr>
-        <w:t xml:space="preserve">                </w:t>
-      </w:r>
-      <w:proofErr w:type="spellStart"/>
-      <w:proofErr w:type="gramStart"/>
-      <w:r>
-        <w:rPr>
-          <w:rFonts w:ascii="Verdana" w:hAnsi="Verdana"/>
-          <w:sz w:val="22"/>
-          <w:lang w:val="en-US"/>
-        </w:rPr>
-        <w:t>printf</w:t>
-      </w:r>
-      <w:proofErr w:type="spellEnd"/>
-      <w:r>
-        <w:rPr>
-          <w:rFonts w:ascii="Verdana" w:hAnsi="Verdana"/>
-          <w:sz w:val="22"/>
-          <w:lang w:val="en-US"/>
-        </w:rPr>
-        <w:t>(</w:t>
-      </w:r>
-      <w:proofErr w:type="gramEnd"/>
-      <w:r>
-        <w:rPr>
-          <w:rFonts w:ascii="Verdana" w:hAnsi="Verdana"/>
-          <w:sz w:val="22"/>
-          <w:lang w:val="en-US"/>
-        </w:rPr>
-        <w:t>"\n");</w:t>
-      </w:r>
-    </w:p>
-    <w:p>
-      <w:pPr>
-        <w:spacing w:line="360" w:lineRule="auto"/>
-        <w:rPr>
-          <w:rFonts w:ascii="Verdana" w:hAnsi="Verdana"/>
-          <w:sz w:val="22"/>
-          <w:lang w:val="en-US"/>
-        </w:rPr>
-      </w:pPr>
-      <w:r>
-        <w:rPr>
-          <w:rFonts w:ascii="Verdana" w:hAnsi="Verdana"/>
-          <w:sz w:val="22"/>
-          <w:lang w:val="en-US"/>
-        </w:rPr>
-        <w:t xml:space="preserve">                </w:t>
-      </w:r>
-      <w:proofErr w:type="spellStart"/>
-      <w:proofErr w:type="gramStart"/>
-      <w:r>
-        <w:rPr>
-          <w:rFonts w:ascii="Verdana" w:hAnsi="Verdana"/>
-          <w:sz w:val="22"/>
-          <w:lang w:val="en-US"/>
-        </w:rPr>
-        <w:t>kolp</w:t>
-      </w:r>
-      <w:proofErr w:type="spellEnd"/>
-      <w:proofErr w:type="gramEnd"/>
-      <w:r>
-        <w:rPr>
-          <w:rFonts w:ascii="Verdana" w:hAnsi="Verdana"/>
-          <w:sz w:val="22"/>
-          <w:lang w:val="en-US"/>
-        </w:rPr>
-        <w:t>++;</w:t>
-      </w:r>
-    </w:p>
-    <w:p>
-      <w:pPr>
-        <w:spacing w:line="360" w:lineRule="auto"/>
-        <w:rPr>
-          <w:rFonts w:ascii="Verdana" w:hAnsi="Verdana"/>
-          <w:sz w:val="22"/>
-          <w:lang w:val="en-US"/>
-        </w:rPr>
-      </w:pPr>
-      <w:r>
-        <w:rPr>
-          <w:rFonts w:ascii="Verdana" w:hAnsi="Verdana"/>
-          <w:sz w:val="22"/>
-          <w:lang w:val="en-US"/>
-        </w:rPr>
-        <w:t xml:space="preserve">            }</w:t>
-      </w:r>
-    </w:p>
-    <w:p>
-      <w:pPr>
-        <w:spacing w:line="360" w:lineRule="auto"/>
-        <w:rPr>
-          <w:rFonts w:ascii="Verdana" w:hAnsi="Verdana"/>
-          <w:sz w:val="22"/>
-          <w:lang w:val="en-US"/>
-        </w:rPr>
-      </w:pPr>
-      <w:r>
-        <w:rPr>
-          <w:rFonts w:ascii="Verdana" w:hAnsi="Verdana"/>
-          <w:sz w:val="22"/>
-          <w:lang w:val="en-US"/>
-        </w:rPr>
-        <w:t xml:space="preserve">            </w:t>
-      </w:r>
-      <w:proofErr w:type="gramStart"/>
-      <w:r>
-        <w:rPr>
-          <w:rFonts w:ascii="Verdana" w:hAnsi="Verdana"/>
-          <w:sz w:val="22"/>
-          <w:lang w:val="en-US"/>
-        </w:rPr>
-        <w:t>else{</w:t>
-      </w:r>
-      <w:proofErr w:type="gramEnd"/>
-    </w:p>
-    <w:p>
-      <w:pPr>
-        <w:spacing w:line="360" w:lineRule="auto"/>
-        <w:rPr>
-          <w:rFonts w:ascii="Verdana" w:hAnsi="Verdana"/>
-          <w:sz w:val="22"/>
-          <w:lang w:val="en-US"/>
-        </w:rPr>
-      </w:pPr>
-      <w:r>
-        <w:rPr>
-          <w:rFonts w:ascii="Verdana" w:hAnsi="Verdana"/>
-          <w:sz w:val="22"/>
-          <w:lang w:val="en-US"/>
-        </w:rPr>
-        <w:t xml:space="preserve">                </w:t>
-      </w:r>
-      <w:proofErr w:type="spellStart"/>
-      <w:proofErr w:type="gramStart"/>
-      <w:r>
-        <w:rPr>
-          <w:rFonts w:ascii="Verdana" w:hAnsi="Verdana"/>
-          <w:sz w:val="22"/>
-          <w:lang w:val="en-US"/>
-        </w:rPr>
-        <w:t>kold</w:t>
-      </w:r>
-      <w:proofErr w:type="spellEnd"/>
-      <w:proofErr w:type="gramEnd"/>
-      <w:r>
-        <w:rPr>
-          <w:rFonts w:ascii="Verdana" w:hAnsi="Verdana"/>
-          <w:sz w:val="22"/>
-          <w:lang w:val="en-US"/>
-        </w:rPr>
-        <w:t>++;</w:t>
-      </w:r>
-    </w:p>
-    <w:p>
-      <w:pPr>
-        <w:spacing w:line="360" w:lineRule="auto"/>
-        <w:rPr>
-          <w:rFonts w:ascii="Verdana" w:hAnsi="Verdana"/>
-          <w:sz w:val="22"/>
-          <w:lang w:val="en-US"/>
-        </w:rPr>
-      </w:pPr>
-      <w:r>
-        <w:rPr>
-          <w:rFonts w:ascii="Verdana" w:hAnsi="Verdana"/>
-          <w:sz w:val="22"/>
-          <w:lang w:val="en-US"/>
-        </w:rPr>
-        <w:t xml:space="preserve">            }</w:t>
-      </w:r>
-    </w:p>
-    <w:p>
-      <w:pPr>
-        <w:spacing w:line="360" w:lineRule="auto"/>
-        <w:rPr>
-          <w:rFonts w:ascii="Verdana" w:hAnsi="Verdana"/>
-          <w:sz w:val="22"/>
-          <w:lang w:val="en-US"/>
-        </w:rPr>
-      </w:pPr>
-      <w:r>
-        <w:rPr>
-          <w:rFonts w:ascii="Verdana" w:hAnsi="Verdana"/>
-          <w:sz w:val="22"/>
-          <w:lang w:val="en-US"/>
-        </w:rPr>
-        <w:t xml:space="preserve">            </w:t>
-      </w:r>
-      <w:proofErr w:type="spellStart"/>
-      <w:r>
-        <w:rPr>
-          <w:rFonts w:ascii="Verdana" w:hAnsi="Verdana"/>
-          <w:sz w:val="22"/>
-          <w:lang w:val="en-US"/>
-        </w:rPr>
-        <w:t>i</w:t>
-      </w:r>
-      <w:proofErr w:type="spellEnd"/>
-      <w:r>
-        <w:rPr>
-          <w:rFonts w:ascii="Verdana" w:hAnsi="Verdana"/>
-          <w:sz w:val="22"/>
-          <w:lang w:val="en-US"/>
-        </w:rPr>
-        <w:t>=k+1;</w:t>
-      </w:r>
-    </w:p>
-    <w:p>
-      <w:pPr>
-        <w:spacing w:line="360" w:lineRule="auto"/>
-        <w:rPr>
-          <w:rFonts w:ascii="Verdana" w:hAnsi="Verdana"/>
-          <w:sz w:val="22"/>
-        </w:rPr>
-      </w:pPr>
-      <w:r>
-        <w:rPr>
-          <w:rFonts w:ascii="Verdana" w:hAnsi="Verdana"/>
-          <w:sz w:val="22"/>
-          <w:lang w:val="en-US"/>
-        </w:rPr>
-        <w:t xml:space="preserve">        </w:t>
-      </w:r>
-      <w:r>
-        <w:rPr>
-          <w:rFonts w:ascii="Verdana" w:hAnsi="Verdana"/>
-          <w:sz w:val="22"/>
-        </w:rPr>
-        <w:t>}}</w:t>
-      </w:r>
-    </w:p>
-    <w:p>
-      <w:pPr>
-        <w:spacing w:line="360" w:lineRule="auto"/>
-        <w:rPr>
-          <w:rFonts w:ascii="Verdana" w:hAnsi="Verdana"/>
-          <w:sz w:val="22"/>
-        </w:rPr>
-      </w:pPr>
-      <w:r>
-        <w:rPr>
-          <w:rFonts w:ascii="Verdana" w:hAnsi="Verdana"/>
-          <w:sz w:val="22"/>
-        </w:rPr>
-        <w:t xml:space="preserve">       </w:t>
-      </w:r>
-    </w:p>
-    <w:p>
-      <w:pPr>
-        <w:spacing w:line="360" w:lineRule="auto"/>
-        <w:rPr>
-          <w:rFonts w:ascii="Verdana" w:hAnsi="Verdana"/>
-          <w:sz w:val="22"/>
-        </w:rPr>
-      </w:pPr>
-      <w:r>
-        <w:rPr>
-          <w:rFonts w:ascii="Verdana" w:hAnsi="Verdana"/>
-          <w:sz w:val="22"/>
-        </w:rPr>
-        <w:t xml:space="preserve">    }</w:t>
-      </w:r>
-    </w:p>
-    <w:p>
-      <w:pPr>
-        <w:spacing w:line="360" w:lineRule="auto"/>
-        <w:rPr>
-          <w:rFonts w:ascii="Verdana" w:hAnsi="Verdana"/>
-          <w:sz w:val="22"/>
-        </w:rPr>
-      </w:pPr>
-      <w:r>
-        <w:rPr>
-          <w:rFonts w:ascii="Verdana" w:hAnsi="Verdana"/>
-          <w:sz w:val="22"/>
-        </w:rPr>
-        <w:t xml:space="preserve">      </w:t>
-      </w:r>
-      <w:proofErr w:type="spellStart"/>
-      <w:proofErr w:type="gramStart"/>
-      <w:r>
-        <w:rPr>
-          <w:rFonts w:ascii="Verdana" w:hAnsi="Verdana"/>
-          <w:sz w:val="22"/>
-          <w:lang w:val="en-US"/>
-        </w:rPr>
-        <w:t>printf</w:t>
-      </w:r>
-      <w:proofErr w:type="spellEnd"/>
-      <w:r>
-        <w:rPr>
-          <w:rFonts w:ascii="Verdana" w:hAnsi="Verdana"/>
-          <w:sz w:val="22"/>
-        </w:rPr>
-        <w:t>(</w:t>
-      </w:r>
-      <w:proofErr w:type="gramEnd"/>
-      <w:r>
-        <w:rPr>
-          <w:rFonts w:ascii="Verdana" w:hAnsi="Verdana"/>
-          <w:sz w:val="22"/>
-        </w:rPr>
-        <w:t>"Количество предложений до %</w:t>
-      </w:r>
-      <w:r>
-        <w:rPr>
-          <w:rFonts w:ascii="Verdana" w:hAnsi="Verdana"/>
-          <w:sz w:val="22"/>
-          <w:lang w:val="en-US"/>
-        </w:rPr>
-        <w:t>d</w:t>
-      </w:r>
-      <w:r>
-        <w:rPr>
-          <w:rFonts w:ascii="Verdana" w:hAnsi="Verdana"/>
-          <w:sz w:val="22"/>
-        </w:rPr>
-        <w:t xml:space="preserve"> и количество предложений после %</w:t>
-      </w:r>
-      <w:r>
-        <w:rPr>
-          <w:rFonts w:ascii="Verdana" w:hAnsi="Verdana"/>
-          <w:sz w:val="22"/>
-          <w:lang w:val="en-US"/>
-        </w:rPr>
-        <w:t>d</w:t>
-      </w:r>
-      <w:r>
-        <w:rPr>
-          <w:rFonts w:ascii="Verdana" w:hAnsi="Verdana"/>
-          <w:sz w:val="22"/>
-        </w:rPr>
-        <w:t>",</w:t>
-      </w:r>
-      <w:proofErr w:type="spellStart"/>
-      <w:r>
-        <w:rPr>
-          <w:rFonts w:ascii="Verdana" w:hAnsi="Verdana"/>
-          <w:sz w:val="22"/>
-          <w:lang w:val="en-US"/>
-        </w:rPr>
-        <w:t>kolp</w:t>
-      </w:r>
-      <w:proofErr w:type="spellEnd"/>
-      <w:r>
-        <w:rPr>
-          <w:rFonts w:ascii="Verdana" w:hAnsi="Verdana"/>
-          <w:sz w:val="22"/>
-        </w:rPr>
-        <w:t>+</w:t>
-      </w:r>
-      <w:proofErr w:type="spellStart"/>
-      <w:r>
-        <w:rPr>
-          <w:rFonts w:ascii="Verdana" w:hAnsi="Verdana"/>
-          <w:sz w:val="22"/>
-          <w:lang w:val="en-US"/>
-        </w:rPr>
-        <w:t>kold</w:t>
-      </w:r>
-      <w:proofErr w:type="spellEnd"/>
-      <w:r>
-        <w:rPr>
-          <w:rFonts w:ascii="Verdana" w:hAnsi="Verdana"/>
-          <w:sz w:val="22"/>
-        </w:rPr>
-        <w:t>,</w:t>
-      </w:r>
-      <w:proofErr w:type="spellStart"/>
-      <w:r>
-        <w:rPr>
-          <w:rFonts w:ascii="Verdana" w:hAnsi="Verdana"/>
-          <w:sz w:val="22"/>
-          <w:lang w:val="en-US"/>
-        </w:rPr>
-        <w:t>kolp</w:t>
-      </w:r>
-      <w:proofErr w:type="spellEnd"/>
-      <w:r>
-        <w:rPr>
-          <w:rFonts w:ascii="Verdana" w:hAnsi="Verdana"/>
-          <w:sz w:val="22"/>
-        </w:rPr>
-        <w:t xml:space="preserve">);    </w:t>
-      </w:r>
-    </w:p>
-    <w:p>
-      <w:pPr>
-        <w:spacing w:line="360" w:lineRule="auto"/>
-        <w:rPr>
-          <w:rFonts w:ascii="Verdana" w:hAnsi="Verdana"/>
-          <w:sz w:val="22"/>
-          <w:lang w:val="en-US"/>
-        </w:rPr>
-      </w:pPr>
-      <w:r>
-        <w:rPr>
-          <w:rFonts w:ascii="Verdana" w:hAnsi="Verdana"/>
-          <w:sz w:val="22"/>
-        </w:rPr>
-        <w:t xml:space="preserve">    </w:t>
-      </w:r>
-      <w:proofErr w:type="gramStart"/>
-      <w:r>
-        <w:rPr>
-          <w:rFonts w:ascii="Verdana" w:hAnsi="Verdana"/>
-          <w:sz w:val="22"/>
-          <w:lang w:val="en-US"/>
-        </w:rPr>
-        <w:t>return</w:t>
-      </w:r>
-      <w:proofErr w:type="gramEnd"/>
-      <w:r>
-        <w:rPr>
-          <w:rFonts w:ascii="Verdana" w:hAnsi="Verdana"/>
-          <w:sz w:val="22"/>
-          <w:lang w:val="en-US"/>
-        </w:rPr>
-        <w:t xml:space="preserve"> 0;   </w:t>
-      </w:r>
-    </w:p>
-    <w:p>
-      <w:pPr>
-        <w:spacing w:line="360" w:lineRule="auto"/>
-        <w:rPr>
-          <w:rFonts w:ascii="Verdana" w:hAnsi="Verdana"/>
-          <w:sz w:val="22"/>
-          <w:lang w:val="en-US"/>
-        </w:rPr>
-      </w:pPr>
-      <w:r>
-        <w:rPr>
-          <w:rFonts w:ascii="Verdana" w:hAnsi="Verdana"/>
-          <w:sz w:val="22"/>
-          <w:lang w:val="en-US"/>
-        </w:rPr>
-        <w:t>}</w:t>
-      </w:r>
-    </w:p>
-    <w:p>
-      <w:pPr>
-        <w:spacing w:line="360" w:lineRule="auto"/>
-        <w:jc w:val="center"/>
-        <w:rPr>
-          <w:rFonts w:ascii="Verdana" w:hAnsi="Verdana"/>
-          <w:b/>
-          <w:sz w:val="28"/>
-        </w:rPr>
-      </w:pPr>
-      <w:r>
-        <w:rPr>
-          <w:rFonts w:ascii="Verdana" w:hAnsi="Verdana"/>
-          <w:b/>
-          <w:sz w:val="28"/>
-        </w:rPr>
-        <w:t>Вывод</w:t>
-      </w:r>
     </w:p>
     <w:p>
       <w:pPr>
